--- a/docs/Presupuesto servidor y Software necesario.docx
+++ b/docs/Presupuesto servidor y Software necesario.docx
@@ -2,6 +2,3467 @@
 <file path=word/document.xml><?xml version="1.0" encoding="utf-8"?>
 <w:document xmlns:mc="http://schemas.openxmlformats.org/markup-compatibility/2006" xmlns:o="urn:schemas-microsoft-com:office:office" xmlns:r="http://schemas.openxmlformats.org/officeDocument/2006/relationships" xmlns:m="http://schemas.openxmlformats.org/officeDocument/2006/math" xmlns:v="urn:schemas-microsoft-com:vml" xmlns:wp="http://schemas.openxmlformats.org/drawingml/2006/wordprocessingDrawing" xmlns:w10="urn:schemas-microsoft-com:office:word" xmlns:w="http://schemas.openxmlformats.org/wordprocessingml/2006/main" xmlns:wne="http://schemas.microsoft.com/office/word/2006/wordml" xmlns:sl="http://schemas.openxmlformats.org/schemaLibrary/2006/main" xmlns:a="http://schemas.openxmlformats.org/drawingml/2006/main" xmlns:pic="http://schemas.openxmlformats.org/drawingml/2006/picture" xmlns:c="http://schemas.openxmlformats.org/drawingml/2006/chart" xmlns:lc="http://schemas.openxmlformats.org/drawingml/2006/lockedCanvas" xmlns:dgm="http://schemas.openxmlformats.org/drawingml/2006/diagram" xmlns:wps="http://schemas.microsoft.com/office/word/2010/wordprocessingShape" xmlns:wpg="http://schemas.microsoft.com/office/word/2010/wordprocessingGroup" xmlns:w14="http://schemas.microsoft.com/office/word/2010/wordml" xmlns:w15="http://schemas.microsoft.com/office/word/2012/wordml" xmlns:w16="http://schemas.microsoft.com/office/word/2018/wordml" xmlns:w16cex="http://schemas.microsoft.com/office/word/2018/wordml/cex" xmlns:w16cid="http://schemas.microsoft.com/office/word/2016/wordml/cid" xmlns="http://schemas.microsoft.com/office/tasks/2019/documenttasks" xmlns:cr="http://schemas.microsoft.com/office/comments/2020/reactions">
   <w:body>
+    <w:p>
+      <w:pPr>
+        <w:pStyle w:val="Heading1"/>
+        <w:keepNext w:val="0"/>
+        <w:keepLines w:val="0"/>
+        <w:spacing w:before="480" w:lineRule="auto"/>
+        <w:rPr>
+          <w:b w:val="1"/>
+          <w:sz w:val="46"/>
+          <w:szCs w:val="46"/>
+        </w:rPr>
+      </w:pPr>
+      <w:bookmarkStart w:colFirst="0" w:colLast="0" w:name="_heading=h.97dgnx3hkv88" w:id="0"/>
+      <w:bookmarkEnd w:id="0"/>
+      <w:r>
+        <w:rPr>
+          <w:b w:val="1"/>
+          <w:sz w:val="46"/>
+          <w:szCs w:val="46"/>
+          <w:rtl w:val="0"/>
+        </w:rPr>
+        <w:t xml:space="preserve">Presupuesto Servidor y Software – Proyecto Lingo (Laravel + Docker)</w:t>
+      </w:r>
+    </w:p>
+    <w:p>
+      <w:pPr>
+        <w:pStyle w:val="Heading2"/>
+        <w:keepNext w:val="0"/>
+        <w:keepLines w:val="0"/>
+        <w:spacing w:after="80" w:lineRule="auto"/>
+        <w:rPr>
+          <w:b w:val="1"/>
+          <w:sz w:val="34"/>
+          <w:szCs w:val="34"/>
+        </w:rPr>
+      </w:pPr>
+      <w:bookmarkStart w:colFirst="0" w:colLast="0" w:name="_heading=h.bnb1dnkhaxqe" w:id="1"/>
+      <w:bookmarkEnd w:id="1"/>
+      <w:r>
+        <w:rPr>
+          <w:b w:val="1"/>
+          <w:sz w:val="34"/>
+          <w:szCs w:val="34"/>
+          <w:rtl w:val="0"/>
+        </w:rPr>
+        <w:t xml:space="preserve">1. Descripción general</w:t>
+      </w:r>
+    </w:p>
+    <w:p>
+      <w:pPr>
+        <w:spacing w:after="240" w:before="240" w:lineRule="auto"/>
+        <w:rPr/>
+      </w:pPr>
+      <w:r>
+        <w:rPr>
+          <w:rtl w:val="0"/>
+        </w:rPr>
+        <w:t xml:space="preserve">Este documento detalla el presupuesto estimado para el despliegue </w:t>
+      </w:r>
+      <w:r>
+        <w:rPr>
+          <w:b w:val="1"/>
+          <w:rtl w:val="0"/>
+        </w:rPr>
+        <w:t xml:space="preserve">local</w:t>
+      </w:r>
+      <w:r>
+        <w:rPr>
+          <w:rtl w:val="0"/>
+        </w:rPr>
+        <w:t xml:space="preserve"> y en </w:t>
+      </w:r>
+      <w:r>
+        <w:rPr>
+          <w:b w:val="1"/>
+          <w:rtl w:val="0"/>
+        </w:rPr>
+        <w:t xml:space="preserve">la nube</w:t>
+      </w:r>
+      <w:r>
+        <w:rPr>
+          <w:rtl w:val="0"/>
+        </w:rPr>
+        <w:t xml:space="preserve"> del proyecto </w:t>
+      </w:r>
+      <w:r>
+        <w:rPr>
+          <w:b w:val="1"/>
+          <w:rtl w:val="0"/>
+        </w:rPr>
+        <w:t xml:space="preserve">Lingo</w:t>
+      </w:r>
+      <w:r>
+        <w:rPr>
+          <w:rtl w:val="0"/>
+        </w:rPr>
+        <w:t xml:space="preserve">, una aplicación web desarrollada con </w:t>
+      </w:r>
+      <w:r>
+        <w:rPr>
+          <w:b w:val="1"/>
+          <w:rtl w:val="0"/>
+        </w:rPr>
+        <w:t xml:space="preserve">Laravel</w:t>
+      </w:r>
+      <w:r>
+        <w:rPr>
+          <w:rtl w:val="0"/>
+        </w:rPr>
+        <w:t xml:space="preserve">, </w:t>
+      </w:r>
+      <w:r>
+        <w:rPr>
+          <w:b w:val="1"/>
+          <w:rtl w:val="0"/>
+        </w:rPr>
+        <w:t xml:space="preserve">MySQL</w:t>
+      </w:r>
+      <w:r>
+        <w:rPr>
+          <w:rtl w:val="0"/>
+        </w:rPr>
+        <w:t xml:space="preserve"> y </w:t>
+      </w:r>
+      <w:r>
+        <w:rPr>
+          <w:b w:val="1"/>
+          <w:rtl w:val="0"/>
+        </w:rPr>
+        <w:t xml:space="preserve">Docker</w:t>
+      </w:r>
+      <w:r>
+        <w:rPr>
+          <w:rtl w:val="0"/>
+        </w:rPr>
+        <w:t xml:space="preserve">.</w:t>
+        <w:br w:type="textWrapping"/>
+        <w:t xml:space="preserve"> Se incluyen los componentes de hardware, software y una comparativa entre ambas modalidades de despliegue.</w:t>
+      </w:r>
+    </w:p>
+    <w:p>
+      <w:pPr>
+        <w:rPr/>
+      </w:pPr>
+      <w:r>
+        <w:pict>
+          <v:rect style="width:0.0pt;height:1.5pt" o:hr="t" o:hrstd="t" o:hralign="center" fillcolor="#A0A0A0" stroked="f"/>
+        </w:pict>
+      </w:r>
+      <w:r>
+        <w:rPr>
+          <w:rtl w:val="0"/>
+        </w:rPr>
+      </w:r>
+    </w:p>
+    <w:p>
+      <w:pPr>
+        <w:pStyle w:val="Heading2"/>
+        <w:keepNext w:val="0"/>
+        <w:keepLines w:val="0"/>
+        <w:spacing w:after="80" w:lineRule="auto"/>
+        <w:rPr>
+          <w:b w:val="1"/>
+          <w:sz w:val="34"/>
+          <w:szCs w:val="34"/>
+        </w:rPr>
+      </w:pPr>
+      <w:bookmarkStart w:colFirst="0" w:colLast="0" w:name="_heading=h.o0t2vyz4ebms" w:id="2"/>
+      <w:bookmarkEnd w:id="2"/>
+      <w:r>
+        <w:rPr>
+          <w:b w:val="1"/>
+          <w:sz w:val="34"/>
+          <w:szCs w:val="34"/>
+          <w:rtl w:val="0"/>
+        </w:rPr>
+        <w:t xml:space="preserve">2. Hardware Local</w:t>
+      </w:r>
+    </w:p>
+    <w:tbl>
+      <w:tblPr>
+        <w:tblStyle w:val="Table1"/>
+        <w:tblW w:w="9025.511811023624" w:type="dxa"/>
+        <w:jc w:val="left"/>
+        <w:tblBorders>
+          <w:top w:color="000000" w:space="0" w:sz="0" w:val="nil"/>
+          <w:left w:color="000000" w:space="0" w:sz="0" w:val="nil"/>
+          <w:bottom w:color="000000" w:space="0" w:sz="0" w:val="nil"/>
+          <w:right w:color="000000" w:space="0" w:sz="0" w:val="nil"/>
+          <w:insideH w:color="000000" w:space="0" w:sz="0" w:val="nil"/>
+          <w:insideV w:color="000000" w:space="0" w:sz="0" w:val="nil"/>
+        </w:tblBorders>
+        <w:tblLayout w:type="fixed"/>
+        <w:tblLook w:val="0600"/>
+      </w:tblPr>
+      <w:tblGrid>
+        <w:gridCol w:w="2602.2461060980513"/>
+        <w:gridCol w:w="2743.4167809315804"/>
+        <w:gridCol w:w="1995.212204313877"/>
+        <w:gridCol w:w="1684.6367196801132"/>
+        <w:tblGridChange w:id="0">
+          <w:tblGrid>
+            <w:gridCol w:w="2602.2461060980513"/>
+            <w:gridCol w:w="2743.4167809315804"/>
+            <w:gridCol w:w="1995.212204313877"/>
+            <w:gridCol w:w="1684.6367196801132"/>
+          </w:tblGrid>
+        </w:tblGridChange>
+      </w:tblGrid>
+      <w:tr>
+        <w:trPr>
+          <w:cantSplit w:val="0"/>
+          <w:trHeight w:val="785" w:hRule="atLeast"/>
+          <w:tblHeader w:val="0"/>
+        </w:trPr>
+        <w:tc>
+          <w:tcPr>
+            <w:tcBorders>
+              <w:top w:color="000000" w:space="0" w:sz="0" w:val="nil"/>
+              <w:left w:color="000000" w:space="0" w:sz="0" w:val="nil"/>
+              <w:bottom w:color="000000" w:space="0" w:sz="0" w:val="nil"/>
+              <w:right w:color="000000" w:space="0" w:sz="0" w:val="nil"/>
+            </w:tcBorders>
+            <w:tcMar>
+              <w:top w:w="100.0" w:type="dxa"/>
+              <w:left w:w="100.0" w:type="dxa"/>
+              <w:bottom w:w="100.0" w:type="dxa"/>
+              <w:right w:w="100.0" w:type="dxa"/>
+            </w:tcMar>
+            <w:vAlign w:val="top"/>
+          </w:tcPr>
+          <w:p>
+            <w:pPr>
+              <w:jc w:val="center"/>
+              <w:rPr/>
+            </w:pPr>
+            <w:r>
+              <w:rPr>
+                <w:b w:val="1"/>
+                <w:rtl w:val="0"/>
+              </w:rPr>
+              <w:t xml:space="preserve">Componente</w:t>
+            </w:r>
+            <w:r>
+              <w:rPr>
+                <w:rtl w:val="0"/>
+              </w:rPr>
+            </w:r>
+          </w:p>
+        </w:tc>
+        <w:tc>
+          <w:tcPr>
+            <w:tcBorders>
+              <w:top w:color="000000" w:space="0" w:sz="0" w:val="nil"/>
+              <w:left w:color="000000" w:space="0" w:sz="0" w:val="nil"/>
+              <w:bottom w:color="000000" w:space="0" w:sz="0" w:val="nil"/>
+              <w:right w:color="000000" w:space="0" w:sz="0" w:val="nil"/>
+            </w:tcBorders>
+            <w:tcMar>
+              <w:top w:w="100.0" w:type="dxa"/>
+              <w:left w:w="100.0" w:type="dxa"/>
+              <w:bottom w:w="100.0" w:type="dxa"/>
+              <w:right w:w="100.0" w:type="dxa"/>
+            </w:tcMar>
+            <w:vAlign w:val="top"/>
+          </w:tcPr>
+          <w:p>
+            <w:pPr>
+              <w:jc w:val="center"/>
+              <w:rPr/>
+            </w:pPr>
+            <w:r>
+              <w:rPr>
+                <w:b w:val="1"/>
+                <w:rtl w:val="0"/>
+              </w:rPr>
+              <w:t xml:space="preserve">Especificación</w:t>
+            </w:r>
+            <w:r>
+              <w:rPr>
+                <w:rtl w:val="0"/>
+              </w:rPr>
+            </w:r>
+          </w:p>
+        </w:tc>
+        <w:tc>
+          <w:tcPr>
+            <w:tcBorders>
+              <w:top w:color="000000" w:space="0" w:sz="0" w:val="nil"/>
+              <w:left w:color="000000" w:space="0" w:sz="0" w:val="nil"/>
+              <w:bottom w:color="000000" w:space="0" w:sz="0" w:val="nil"/>
+              <w:right w:color="000000" w:space="0" w:sz="0" w:val="nil"/>
+            </w:tcBorders>
+            <w:tcMar>
+              <w:top w:w="100.0" w:type="dxa"/>
+              <w:left w:w="100.0" w:type="dxa"/>
+              <w:bottom w:w="100.0" w:type="dxa"/>
+              <w:right w:w="100.0" w:type="dxa"/>
+            </w:tcMar>
+            <w:vAlign w:val="top"/>
+          </w:tcPr>
+          <w:p>
+            <w:pPr>
+              <w:jc w:val="center"/>
+              <w:rPr/>
+            </w:pPr>
+            <w:r>
+              <w:rPr>
+                <w:b w:val="1"/>
+                <w:rtl w:val="0"/>
+              </w:rPr>
+              <w:t xml:space="preserve">Precio estimado (€)</w:t>
+            </w:r>
+            <w:r>
+              <w:rPr>
+                <w:rtl w:val="0"/>
+              </w:rPr>
+            </w:r>
+          </w:p>
+        </w:tc>
+        <w:tc>
+          <w:tcPr>
+            <w:tcBorders>
+              <w:top w:color="000000" w:space="0" w:sz="0" w:val="nil"/>
+              <w:left w:color="000000" w:space="0" w:sz="0" w:val="nil"/>
+              <w:bottom w:color="000000" w:space="0" w:sz="0" w:val="nil"/>
+              <w:right w:color="000000" w:space="0" w:sz="0" w:val="nil"/>
+            </w:tcBorders>
+            <w:tcMar>
+              <w:top w:w="100.0" w:type="dxa"/>
+              <w:left w:w="100.0" w:type="dxa"/>
+              <w:bottom w:w="100.0" w:type="dxa"/>
+              <w:right w:w="100.0" w:type="dxa"/>
+            </w:tcMar>
+            <w:vAlign w:val="top"/>
+          </w:tcPr>
+          <w:p>
+            <w:pPr>
+              <w:jc w:val="center"/>
+              <w:rPr/>
+            </w:pPr>
+            <w:r>
+              <w:rPr>
+                <w:b w:val="1"/>
+                <w:rtl w:val="0"/>
+              </w:rPr>
+              <w:t xml:space="preserve">Fuente</w:t>
+            </w:r>
+            <w:r>
+              <w:rPr>
+                <w:rtl w:val="0"/>
+              </w:rPr>
+            </w:r>
+          </w:p>
+        </w:tc>
+      </w:tr>
+      <w:tr>
+        <w:trPr>
+          <w:cantSplit w:val="0"/>
+          <w:trHeight w:val="785" w:hRule="atLeast"/>
+          <w:tblHeader w:val="0"/>
+        </w:trPr>
+        <w:tc>
+          <w:tcPr>
+            <w:tcBorders>
+              <w:top w:color="000000" w:space="0" w:sz="0" w:val="nil"/>
+              <w:left w:color="000000" w:space="0" w:sz="0" w:val="nil"/>
+              <w:bottom w:color="000000" w:space="0" w:sz="0" w:val="nil"/>
+              <w:right w:color="000000" w:space="0" w:sz="0" w:val="nil"/>
+            </w:tcBorders>
+            <w:tcMar>
+              <w:top w:w="100.0" w:type="dxa"/>
+              <w:left w:w="100.0" w:type="dxa"/>
+              <w:bottom w:w="100.0" w:type="dxa"/>
+              <w:right w:w="100.0" w:type="dxa"/>
+            </w:tcMar>
+            <w:vAlign w:val="top"/>
+          </w:tcPr>
+          <w:p>
+            <w:pPr>
+              <w:rPr/>
+            </w:pPr>
+            <w:r>
+              <w:rPr>
+                <w:rtl w:val="0"/>
+              </w:rPr>
+              <w:t xml:space="preserve">CPU</w:t>
+            </w:r>
+          </w:p>
+        </w:tc>
+        <w:tc>
+          <w:tcPr>
+            <w:tcBorders>
+              <w:top w:color="000000" w:space="0" w:sz="0" w:val="nil"/>
+              <w:left w:color="000000" w:space="0" w:sz="0" w:val="nil"/>
+              <w:bottom w:color="000000" w:space="0" w:sz="0" w:val="nil"/>
+              <w:right w:color="000000" w:space="0" w:sz="0" w:val="nil"/>
+            </w:tcBorders>
+            <w:tcMar>
+              <w:top w:w="100.0" w:type="dxa"/>
+              <w:left w:w="100.0" w:type="dxa"/>
+              <w:bottom w:w="100.0" w:type="dxa"/>
+              <w:right w:w="100.0" w:type="dxa"/>
+            </w:tcMar>
+            <w:vAlign w:val="top"/>
+          </w:tcPr>
+          <w:p>
+            <w:pPr>
+              <w:rPr/>
+            </w:pPr>
+            <w:r>
+              <w:rPr>
+                <w:rtl w:val="0"/>
+              </w:rPr>
+              <w:t xml:space="preserve">Intel Core i5 / AMD Ryzen 5</w:t>
+            </w:r>
+          </w:p>
+        </w:tc>
+        <w:tc>
+          <w:tcPr>
+            <w:tcBorders>
+              <w:top w:color="000000" w:space="0" w:sz="0" w:val="nil"/>
+              <w:left w:color="000000" w:space="0" w:sz="0" w:val="nil"/>
+              <w:bottom w:color="000000" w:space="0" w:sz="0" w:val="nil"/>
+              <w:right w:color="000000" w:space="0" w:sz="0" w:val="nil"/>
+            </w:tcBorders>
+            <w:tcMar>
+              <w:top w:w="100.0" w:type="dxa"/>
+              <w:left w:w="100.0" w:type="dxa"/>
+              <w:bottom w:w="100.0" w:type="dxa"/>
+              <w:right w:w="100.0" w:type="dxa"/>
+            </w:tcMar>
+            <w:vAlign w:val="top"/>
+          </w:tcPr>
+          <w:p>
+            <w:pPr>
+              <w:rPr/>
+            </w:pPr>
+            <w:r>
+              <w:rPr>
+                <w:rtl w:val="0"/>
+              </w:rPr>
+              <w:t xml:space="preserve">180 €</w:t>
+            </w:r>
+          </w:p>
+        </w:tc>
+        <w:tc>
+          <w:tcPr>
+            <w:tcBorders>
+              <w:top w:color="000000" w:space="0" w:sz="0" w:val="nil"/>
+              <w:left w:color="000000" w:space="0" w:sz="0" w:val="nil"/>
+              <w:bottom w:color="000000" w:space="0" w:sz="0" w:val="nil"/>
+              <w:right w:color="000000" w:space="0" w:sz="0" w:val="nil"/>
+            </w:tcBorders>
+            <w:tcMar>
+              <w:top w:w="100.0" w:type="dxa"/>
+              <w:left w:w="100.0" w:type="dxa"/>
+              <w:bottom w:w="100.0" w:type="dxa"/>
+              <w:right w:w="100.0" w:type="dxa"/>
+            </w:tcMar>
+            <w:vAlign w:val="top"/>
+          </w:tcPr>
+          <w:p>
+            <w:pPr>
+              <w:rPr/>
+            </w:pPr>
+            <w:r>
+              <w:rPr>
+                <w:rtl w:val="0"/>
+              </w:rPr>
+              <w:t xml:space="preserve">PcComponentes</w:t>
+            </w:r>
+          </w:p>
+        </w:tc>
+      </w:tr>
+      <w:tr>
+        <w:trPr>
+          <w:cantSplit w:val="0"/>
+          <w:trHeight w:val="500" w:hRule="atLeast"/>
+          <w:tblHeader w:val="0"/>
+        </w:trPr>
+        <w:tc>
+          <w:tcPr>
+            <w:tcBorders>
+              <w:top w:color="000000" w:space="0" w:sz="0" w:val="nil"/>
+              <w:left w:color="000000" w:space="0" w:sz="0" w:val="nil"/>
+              <w:bottom w:color="000000" w:space="0" w:sz="0" w:val="nil"/>
+              <w:right w:color="000000" w:space="0" w:sz="0" w:val="nil"/>
+            </w:tcBorders>
+            <w:tcMar>
+              <w:top w:w="100.0" w:type="dxa"/>
+              <w:left w:w="100.0" w:type="dxa"/>
+              <w:bottom w:w="100.0" w:type="dxa"/>
+              <w:right w:w="100.0" w:type="dxa"/>
+            </w:tcMar>
+            <w:vAlign w:val="top"/>
+          </w:tcPr>
+          <w:p>
+            <w:pPr>
+              <w:rPr/>
+            </w:pPr>
+            <w:r>
+              <w:rPr>
+                <w:rtl w:val="0"/>
+              </w:rPr>
+              <w:t xml:space="preserve">Memoria RAM</w:t>
+            </w:r>
+          </w:p>
+        </w:tc>
+        <w:tc>
+          <w:tcPr>
+            <w:tcBorders>
+              <w:top w:color="000000" w:space="0" w:sz="0" w:val="nil"/>
+              <w:left w:color="000000" w:space="0" w:sz="0" w:val="nil"/>
+              <w:bottom w:color="000000" w:space="0" w:sz="0" w:val="nil"/>
+              <w:right w:color="000000" w:space="0" w:sz="0" w:val="nil"/>
+            </w:tcBorders>
+            <w:tcMar>
+              <w:top w:w="100.0" w:type="dxa"/>
+              <w:left w:w="100.0" w:type="dxa"/>
+              <w:bottom w:w="100.0" w:type="dxa"/>
+              <w:right w:w="100.0" w:type="dxa"/>
+            </w:tcMar>
+            <w:vAlign w:val="top"/>
+          </w:tcPr>
+          <w:p>
+            <w:pPr>
+              <w:rPr/>
+            </w:pPr>
+            <w:r>
+              <w:rPr>
+                <w:rtl w:val="0"/>
+              </w:rPr>
+              <w:t xml:space="preserve">16 GB DDR4</w:t>
+            </w:r>
+          </w:p>
+        </w:tc>
+        <w:tc>
+          <w:tcPr>
+            <w:tcBorders>
+              <w:top w:color="000000" w:space="0" w:sz="0" w:val="nil"/>
+              <w:left w:color="000000" w:space="0" w:sz="0" w:val="nil"/>
+              <w:bottom w:color="000000" w:space="0" w:sz="0" w:val="nil"/>
+              <w:right w:color="000000" w:space="0" w:sz="0" w:val="nil"/>
+            </w:tcBorders>
+            <w:tcMar>
+              <w:top w:w="100.0" w:type="dxa"/>
+              <w:left w:w="100.0" w:type="dxa"/>
+              <w:bottom w:w="100.0" w:type="dxa"/>
+              <w:right w:w="100.0" w:type="dxa"/>
+            </w:tcMar>
+            <w:vAlign w:val="top"/>
+          </w:tcPr>
+          <w:p>
+            <w:pPr>
+              <w:rPr/>
+            </w:pPr>
+            <w:r>
+              <w:rPr>
+                <w:rtl w:val="0"/>
+              </w:rPr>
+              <w:t xml:space="preserve">50 €</w:t>
+            </w:r>
+          </w:p>
+        </w:tc>
+        <w:tc>
+          <w:tcPr>
+            <w:tcBorders>
+              <w:top w:color="000000" w:space="0" w:sz="0" w:val="nil"/>
+              <w:left w:color="000000" w:space="0" w:sz="0" w:val="nil"/>
+              <w:bottom w:color="000000" w:space="0" w:sz="0" w:val="nil"/>
+              <w:right w:color="000000" w:space="0" w:sz="0" w:val="nil"/>
+            </w:tcBorders>
+            <w:tcMar>
+              <w:top w:w="100.0" w:type="dxa"/>
+              <w:left w:w="100.0" w:type="dxa"/>
+              <w:bottom w:w="100.0" w:type="dxa"/>
+              <w:right w:w="100.0" w:type="dxa"/>
+            </w:tcMar>
+            <w:vAlign w:val="top"/>
+          </w:tcPr>
+          <w:p>
+            <w:pPr>
+              <w:rPr/>
+            </w:pPr>
+            <w:r>
+              <w:rPr>
+                <w:rtl w:val="0"/>
+              </w:rPr>
+              <w:t xml:space="preserve">Amazon</w:t>
+            </w:r>
+          </w:p>
+        </w:tc>
+      </w:tr>
+      <w:tr>
+        <w:trPr>
+          <w:cantSplit w:val="0"/>
+          <w:trHeight w:val="500" w:hRule="atLeast"/>
+          <w:tblHeader w:val="0"/>
+        </w:trPr>
+        <w:tc>
+          <w:tcPr>
+            <w:tcBorders>
+              <w:top w:color="000000" w:space="0" w:sz="0" w:val="nil"/>
+              <w:left w:color="000000" w:space="0" w:sz="0" w:val="nil"/>
+              <w:bottom w:color="000000" w:space="0" w:sz="0" w:val="nil"/>
+              <w:right w:color="000000" w:space="0" w:sz="0" w:val="nil"/>
+            </w:tcBorders>
+            <w:tcMar>
+              <w:top w:w="100.0" w:type="dxa"/>
+              <w:left w:w="100.0" w:type="dxa"/>
+              <w:bottom w:w="100.0" w:type="dxa"/>
+              <w:right w:w="100.0" w:type="dxa"/>
+            </w:tcMar>
+            <w:vAlign w:val="top"/>
+          </w:tcPr>
+          <w:p>
+            <w:pPr>
+              <w:rPr/>
+            </w:pPr>
+            <w:r>
+              <w:rPr>
+                <w:rtl w:val="0"/>
+              </w:rPr>
+              <w:t xml:space="preserve">Almacenamiento</w:t>
+            </w:r>
+          </w:p>
+        </w:tc>
+        <w:tc>
+          <w:tcPr>
+            <w:tcBorders>
+              <w:top w:color="000000" w:space="0" w:sz="0" w:val="nil"/>
+              <w:left w:color="000000" w:space="0" w:sz="0" w:val="nil"/>
+              <w:bottom w:color="000000" w:space="0" w:sz="0" w:val="nil"/>
+              <w:right w:color="000000" w:space="0" w:sz="0" w:val="nil"/>
+            </w:tcBorders>
+            <w:tcMar>
+              <w:top w:w="100.0" w:type="dxa"/>
+              <w:left w:w="100.0" w:type="dxa"/>
+              <w:bottom w:w="100.0" w:type="dxa"/>
+              <w:right w:w="100.0" w:type="dxa"/>
+            </w:tcMar>
+            <w:vAlign w:val="top"/>
+          </w:tcPr>
+          <w:p>
+            <w:pPr>
+              <w:rPr/>
+            </w:pPr>
+            <w:r>
+              <w:rPr>
+                <w:rtl w:val="0"/>
+              </w:rPr>
+              <w:t xml:space="preserve">SSD 1 TB</w:t>
+            </w:r>
+          </w:p>
+        </w:tc>
+        <w:tc>
+          <w:tcPr>
+            <w:tcBorders>
+              <w:top w:color="000000" w:space="0" w:sz="0" w:val="nil"/>
+              <w:left w:color="000000" w:space="0" w:sz="0" w:val="nil"/>
+              <w:bottom w:color="000000" w:space="0" w:sz="0" w:val="nil"/>
+              <w:right w:color="000000" w:space="0" w:sz="0" w:val="nil"/>
+            </w:tcBorders>
+            <w:tcMar>
+              <w:top w:w="100.0" w:type="dxa"/>
+              <w:left w:w="100.0" w:type="dxa"/>
+              <w:bottom w:w="100.0" w:type="dxa"/>
+              <w:right w:w="100.0" w:type="dxa"/>
+            </w:tcMar>
+            <w:vAlign w:val="top"/>
+          </w:tcPr>
+          <w:p>
+            <w:pPr>
+              <w:rPr/>
+            </w:pPr>
+            <w:r>
+              <w:rPr>
+                <w:rtl w:val="0"/>
+              </w:rPr>
+              <w:t xml:space="preserve">60 €</w:t>
+            </w:r>
+          </w:p>
+        </w:tc>
+        <w:tc>
+          <w:tcPr>
+            <w:tcBorders>
+              <w:top w:color="000000" w:space="0" w:sz="0" w:val="nil"/>
+              <w:left w:color="000000" w:space="0" w:sz="0" w:val="nil"/>
+              <w:bottom w:color="000000" w:space="0" w:sz="0" w:val="nil"/>
+              <w:right w:color="000000" w:space="0" w:sz="0" w:val="nil"/>
+            </w:tcBorders>
+            <w:tcMar>
+              <w:top w:w="100.0" w:type="dxa"/>
+              <w:left w:w="100.0" w:type="dxa"/>
+              <w:bottom w:w="100.0" w:type="dxa"/>
+              <w:right w:w="100.0" w:type="dxa"/>
+            </w:tcMar>
+            <w:vAlign w:val="top"/>
+          </w:tcPr>
+          <w:p>
+            <w:pPr>
+              <w:rPr/>
+            </w:pPr>
+            <w:r>
+              <w:rPr>
+                <w:rtl w:val="0"/>
+              </w:rPr>
+              <w:t xml:space="preserve">PcComponentes</w:t>
+            </w:r>
+          </w:p>
+        </w:tc>
+      </w:tr>
+      <w:tr>
+        <w:trPr>
+          <w:cantSplit w:val="0"/>
+          <w:trHeight w:val="785" w:hRule="atLeast"/>
+          <w:tblHeader w:val="0"/>
+        </w:trPr>
+        <w:tc>
+          <w:tcPr>
+            <w:tcBorders>
+              <w:top w:color="000000" w:space="0" w:sz="0" w:val="nil"/>
+              <w:left w:color="000000" w:space="0" w:sz="0" w:val="nil"/>
+              <w:bottom w:color="000000" w:space="0" w:sz="0" w:val="nil"/>
+              <w:right w:color="000000" w:space="0" w:sz="0" w:val="nil"/>
+            </w:tcBorders>
+            <w:tcMar>
+              <w:top w:w="100.0" w:type="dxa"/>
+              <w:left w:w="100.0" w:type="dxa"/>
+              <w:bottom w:w="100.0" w:type="dxa"/>
+              <w:right w:w="100.0" w:type="dxa"/>
+            </w:tcMar>
+            <w:vAlign w:val="top"/>
+          </w:tcPr>
+          <w:p>
+            <w:pPr>
+              <w:rPr/>
+            </w:pPr>
+            <w:r>
+              <w:rPr>
+                <w:rtl w:val="0"/>
+              </w:rPr>
+              <w:t xml:space="preserve">Placa base + Fuente + Caja</w:t>
+            </w:r>
+          </w:p>
+        </w:tc>
+        <w:tc>
+          <w:tcPr>
+            <w:tcBorders>
+              <w:top w:color="000000" w:space="0" w:sz="0" w:val="nil"/>
+              <w:left w:color="000000" w:space="0" w:sz="0" w:val="nil"/>
+              <w:bottom w:color="000000" w:space="0" w:sz="0" w:val="nil"/>
+              <w:right w:color="000000" w:space="0" w:sz="0" w:val="nil"/>
+            </w:tcBorders>
+            <w:tcMar>
+              <w:top w:w="100.0" w:type="dxa"/>
+              <w:left w:w="100.0" w:type="dxa"/>
+              <w:bottom w:w="100.0" w:type="dxa"/>
+              <w:right w:w="100.0" w:type="dxa"/>
+            </w:tcMar>
+            <w:vAlign w:val="top"/>
+          </w:tcPr>
+          <w:p>
+            <w:pPr>
+              <w:rPr/>
+            </w:pPr>
+            <w:r>
+              <w:rPr>
+                <w:rtl w:val="0"/>
+              </w:rPr>
+              <w:t xml:space="preserve">Conjunto básico compatible</w:t>
+            </w:r>
+          </w:p>
+        </w:tc>
+        <w:tc>
+          <w:tcPr>
+            <w:tcBorders>
+              <w:top w:color="000000" w:space="0" w:sz="0" w:val="nil"/>
+              <w:left w:color="000000" w:space="0" w:sz="0" w:val="nil"/>
+              <w:bottom w:color="000000" w:space="0" w:sz="0" w:val="nil"/>
+              <w:right w:color="000000" w:space="0" w:sz="0" w:val="nil"/>
+            </w:tcBorders>
+            <w:tcMar>
+              <w:top w:w="100.0" w:type="dxa"/>
+              <w:left w:w="100.0" w:type="dxa"/>
+              <w:bottom w:w="100.0" w:type="dxa"/>
+              <w:right w:w="100.0" w:type="dxa"/>
+            </w:tcMar>
+            <w:vAlign w:val="top"/>
+          </w:tcPr>
+          <w:p>
+            <w:pPr>
+              <w:rPr/>
+            </w:pPr>
+            <w:r>
+              <w:rPr>
+                <w:rtl w:val="0"/>
+              </w:rPr>
+              <w:t xml:space="preserve">120 €</w:t>
+            </w:r>
+          </w:p>
+        </w:tc>
+        <w:tc>
+          <w:tcPr>
+            <w:tcBorders>
+              <w:top w:color="000000" w:space="0" w:sz="0" w:val="nil"/>
+              <w:left w:color="000000" w:space="0" w:sz="0" w:val="nil"/>
+              <w:bottom w:color="000000" w:space="0" w:sz="0" w:val="nil"/>
+              <w:right w:color="000000" w:space="0" w:sz="0" w:val="nil"/>
+            </w:tcBorders>
+            <w:tcMar>
+              <w:top w:w="100.0" w:type="dxa"/>
+              <w:left w:w="100.0" w:type="dxa"/>
+              <w:bottom w:w="100.0" w:type="dxa"/>
+              <w:right w:w="100.0" w:type="dxa"/>
+            </w:tcMar>
+            <w:vAlign w:val="top"/>
+          </w:tcPr>
+          <w:p>
+            <w:pPr>
+              <w:rPr/>
+            </w:pPr>
+            <w:r>
+              <w:rPr>
+                <w:rtl w:val="0"/>
+              </w:rPr>
+              <w:t xml:space="preserve">PcComponentes</w:t>
+            </w:r>
+          </w:p>
+        </w:tc>
+      </w:tr>
+      <w:tr>
+        <w:trPr>
+          <w:cantSplit w:val="0"/>
+          <w:trHeight w:val="500" w:hRule="atLeast"/>
+          <w:tblHeader w:val="0"/>
+        </w:trPr>
+        <w:tc>
+          <w:tcPr>
+            <w:tcBorders>
+              <w:top w:color="000000" w:space="0" w:sz="0" w:val="nil"/>
+              <w:left w:color="000000" w:space="0" w:sz="0" w:val="nil"/>
+              <w:bottom w:color="000000" w:space="0" w:sz="0" w:val="nil"/>
+              <w:right w:color="000000" w:space="0" w:sz="0" w:val="nil"/>
+            </w:tcBorders>
+            <w:tcMar>
+              <w:top w:w="100.0" w:type="dxa"/>
+              <w:left w:w="100.0" w:type="dxa"/>
+              <w:bottom w:w="100.0" w:type="dxa"/>
+              <w:right w:w="100.0" w:type="dxa"/>
+            </w:tcMar>
+            <w:vAlign w:val="top"/>
+          </w:tcPr>
+          <w:p>
+            <w:pPr>
+              <w:rPr/>
+            </w:pPr>
+            <w:r>
+              <w:rPr>
+                <w:b w:val="1"/>
+                <w:rtl w:val="0"/>
+              </w:rPr>
+              <w:t xml:space="preserve">Total aproximado</w:t>
+            </w:r>
+            <w:r>
+              <w:rPr>
+                <w:rtl w:val="0"/>
+              </w:rPr>
+            </w:r>
+          </w:p>
+        </w:tc>
+        <w:tc>
+          <w:tcPr>
+            <w:tcBorders>
+              <w:top w:color="000000" w:space="0" w:sz="0" w:val="nil"/>
+              <w:left w:color="000000" w:space="0" w:sz="0" w:val="nil"/>
+              <w:bottom w:color="000000" w:space="0" w:sz="0" w:val="nil"/>
+              <w:right w:color="000000" w:space="0" w:sz="0" w:val="nil"/>
+            </w:tcBorders>
+            <w:tcMar>
+              <w:top w:w="100.0" w:type="dxa"/>
+              <w:left w:w="100.0" w:type="dxa"/>
+              <w:bottom w:w="100.0" w:type="dxa"/>
+              <w:right w:w="100.0" w:type="dxa"/>
+            </w:tcMar>
+            <w:vAlign w:val="top"/>
+          </w:tcPr>
+          <w:p>
+            <w:pPr>
+              <w:rPr/>
+            </w:pPr>
+            <w:r>
+              <w:rPr>
+                <w:rtl w:val="0"/>
+              </w:rPr>
+            </w:r>
+          </w:p>
+        </w:tc>
+        <w:tc>
+          <w:tcPr>
+            <w:tcBorders>
+              <w:top w:color="000000" w:space="0" w:sz="0" w:val="nil"/>
+              <w:left w:color="000000" w:space="0" w:sz="0" w:val="nil"/>
+              <w:bottom w:color="000000" w:space="0" w:sz="0" w:val="nil"/>
+              <w:right w:color="000000" w:space="0" w:sz="0" w:val="nil"/>
+            </w:tcBorders>
+            <w:tcMar>
+              <w:top w:w="100.0" w:type="dxa"/>
+              <w:left w:w="100.0" w:type="dxa"/>
+              <w:bottom w:w="100.0" w:type="dxa"/>
+              <w:right w:w="100.0" w:type="dxa"/>
+            </w:tcMar>
+            <w:vAlign w:val="top"/>
+          </w:tcPr>
+          <w:p>
+            <w:pPr>
+              <w:rPr/>
+            </w:pPr>
+            <w:r>
+              <w:rPr>
+                <w:b w:val="1"/>
+                <w:rtl w:val="0"/>
+              </w:rPr>
+              <w:t xml:space="preserve">410 €</w:t>
+            </w:r>
+            <w:r>
+              <w:rPr>
+                <w:rtl w:val="0"/>
+              </w:rPr>
+            </w:r>
+          </w:p>
+        </w:tc>
+        <w:tc>
+          <w:tcPr>
+            <w:tcBorders>
+              <w:top w:color="000000" w:space="0" w:sz="0" w:val="nil"/>
+              <w:left w:color="000000" w:space="0" w:sz="0" w:val="nil"/>
+              <w:bottom w:color="000000" w:space="0" w:sz="0" w:val="nil"/>
+              <w:right w:color="000000" w:space="0" w:sz="0" w:val="nil"/>
+            </w:tcBorders>
+            <w:tcMar>
+              <w:top w:w="100.0" w:type="dxa"/>
+              <w:left w:w="100.0" w:type="dxa"/>
+              <w:bottom w:w="100.0" w:type="dxa"/>
+              <w:right w:w="100.0" w:type="dxa"/>
+            </w:tcMar>
+            <w:vAlign w:val="top"/>
+          </w:tcPr>
+          <w:p>
+            <w:pPr>
+              <w:rPr/>
+            </w:pPr>
+            <w:r>
+              <w:rPr>
+                <w:rtl w:val="0"/>
+              </w:rPr>
+            </w:r>
+          </w:p>
+        </w:tc>
+      </w:tr>
+    </w:tbl>
+    <w:p>
+      <w:pPr>
+        <w:spacing w:after="240" w:before="240" w:lineRule="auto"/>
+        <w:ind w:left="600" w:right="600" w:firstLine="0"/>
+        <w:rPr/>
+      </w:pPr>
+      <w:r>
+        <w:rPr>
+          <w:b w:val="1"/>
+          <w:rtl w:val="0"/>
+        </w:rPr>
+        <w:t xml:space="preserve">Resumen:</w:t>
+      </w:r>
+      <w:r>
+        <w:rPr>
+          <w:rtl w:val="0"/>
+        </w:rPr>
+        <w:t xml:space="preserve"> el equipo actual del usuario (Windows 11, 16 GB RAM, 1 TB SSD) cumple de sobra los requisitos para un entorno de desarrollo y despliegue local.</w:t>
+      </w:r>
+    </w:p>
+    <w:p>
+      <w:pPr>
+        <w:rPr/>
+      </w:pPr>
+      <w:r>
+        <w:pict>
+          <v:rect style="width:0.0pt;height:1.5pt" o:hr="t" o:hrstd="t" o:hralign="center" fillcolor="#A0A0A0" stroked="f"/>
+        </w:pict>
+      </w:r>
+      <w:r>
+        <w:rPr>
+          <w:rtl w:val="0"/>
+        </w:rPr>
+      </w:r>
+    </w:p>
+    <w:p>
+      <w:pPr>
+        <w:pStyle w:val="Heading2"/>
+        <w:keepNext w:val="0"/>
+        <w:keepLines w:val="0"/>
+        <w:spacing w:after="80" w:lineRule="auto"/>
+        <w:rPr>
+          <w:b w:val="1"/>
+          <w:sz w:val="34"/>
+          <w:szCs w:val="34"/>
+        </w:rPr>
+      </w:pPr>
+      <w:bookmarkStart w:colFirst="0" w:colLast="0" w:name="_heading=h.etz8ndo8aoap" w:id="3"/>
+      <w:bookmarkEnd w:id="3"/>
+      <w:r>
+        <w:rPr>
+          <w:b w:val="1"/>
+          <w:sz w:val="34"/>
+          <w:szCs w:val="34"/>
+          <w:rtl w:val="0"/>
+        </w:rPr>
+        <w:t xml:space="preserve">3. Software Necesario</w:t>
+      </w:r>
+    </w:p>
+    <w:tbl>
+      <w:tblPr>
+        <w:tblStyle w:val="Table2"/>
+        <w:tblW w:w="9025.511811023624" w:type="dxa"/>
+        <w:jc w:val="left"/>
+        <w:tblBorders>
+          <w:top w:color="000000" w:space="0" w:sz="0" w:val="nil"/>
+          <w:left w:color="000000" w:space="0" w:sz="0" w:val="nil"/>
+          <w:bottom w:color="000000" w:space="0" w:sz="0" w:val="nil"/>
+          <w:right w:color="000000" w:space="0" w:sz="0" w:val="nil"/>
+          <w:insideH w:color="000000" w:space="0" w:sz="0" w:val="nil"/>
+          <w:insideV w:color="000000" w:space="0" w:sz="0" w:val="nil"/>
+        </w:tblBorders>
+        <w:tblLayout w:type="fixed"/>
+        <w:tblLook w:val="0600"/>
+      </w:tblPr>
+      <w:tblGrid>
+        <w:gridCol w:w="2464.9309019140233"/>
+        <w:gridCol w:w="2747.714561789437"/>
+        <w:gridCol w:w="1899.3635821631958"/>
+        <w:gridCol w:w="1913.5027651569662"/>
+        <w:tblGridChange w:id="0">
+          <w:tblGrid>
+            <w:gridCol w:w="2464.9309019140233"/>
+            <w:gridCol w:w="2747.714561789437"/>
+            <w:gridCol w:w="1899.3635821631958"/>
+            <w:gridCol w:w="1913.5027651569662"/>
+          </w:tblGrid>
+        </w:tblGridChange>
+      </w:tblGrid>
+      <w:tr>
+        <w:trPr>
+          <w:cantSplit w:val="0"/>
+          <w:trHeight w:val="500" w:hRule="atLeast"/>
+          <w:tblHeader w:val="0"/>
+        </w:trPr>
+        <w:tc>
+          <w:tcPr>
+            <w:tcBorders>
+              <w:top w:color="000000" w:space="0" w:sz="0" w:val="nil"/>
+              <w:left w:color="000000" w:space="0" w:sz="0" w:val="nil"/>
+              <w:bottom w:color="000000" w:space="0" w:sz="0" w:val="nil"/>
+              <w:right w:color="000000" w:space="0" w:sz="0" w:val="nil"/>
+            </w:tcBorders>
+            <w:tcMar>
+              <w:top w:w="100.0" w:type="dxa"/>
+              <w:left w:w="100.0" w:type="dxa"/>
+              <w:bottom w:w="100.0" w:type="dxa"/>
+              <w:right w:w="100.0" w:type="dxa"/>
+            </w:tcMar>
+            <w:vAlign w:val="top"/>
+          </w:tcPr>
+          <w:p>
+            <w:pPr>
+              <w:jc w:val="center"/>
+              <w:rPr/>
+            </w:pPr>
+            <w:r>
+              <w:rPr>
+                <w:b w:val="1"/>
+                <w:rtl w:val="0"/>
+              </w:rPr>
+              <w:t xml:space="preserve">Software</w:t>
+            </w:r>
+            <w:r>
+              <w:rPr>
+                <w:rtl w:val="0"/>
+              </w:rPr>
+            </w:r>
+          </w:p>
+        </w:tc>
+        <w:tc>
+          <w:tcPr>
+            <w:tcBorders>
+              <w:top w:color="000000" w:space="0" w:sz="0" w:val="nil"/>
+              <w:left w:color="000000" w:space="0" w:sz="0" w:val="nil"/>
+              <w:bottom w:color="000000" w:space="0" w:sz="0" w:val="nil"/>
+              <w:right w:color="000000" w:space="0" w:sz="0" w:val="nil"/>
+            </w:tcBorders>
+            <w:tcMar>
+              <w:top w:w="100.0" w:type="dxa"/>
+              <w:left w:w="100.0" w:type="dxa"/>
+              <w:bottom w:w="100.0" w:type="dxa"/>
+              <w:right w:w="100.0" w:type="dxa"/>
+            </w:tcMar>
+            <w:vAlign w:val="top"/>
+          </w:tcPr>
+          <w:p>
+            <w:pPr>
+              <w:jc w:val="center"/>
+              <w:rPr/>
+            </w:pPr>
+            <w:r>
+              <w:rPr>
+                <w:b w:val="1"/>
+                <w:rtl w:val="0"/>
+              </w:rPr>
+              <w:t xml:space="preserve">Función</w:t>
+            </w:r>
+            <w:r>
+              <w:rPr>
+                <w:rtl w:val="0"/>
+              </w:rPr>
+            </w:r>
+          </w:p>
+        </w:tc>
+        <w:tc>
+          <w:tcPr>
+            <w:tcBorders>
+              <w:top w:color="000000" w:space="0" w:sz="0" w:val="nil"/>
+              <w:left w:color="000000" w:space="0" w:sz="0" w:val="nil"/>
+              <w:bottom w:color="000000" w:space="0" w:sz="0" w:val="nil"/>
+              <w:right w:color="000000" w:space="0" w:sz="0" w:val="nil"/>
+            </w:tcBorders>
+            <w:tcMar>
+              <w:top w:w="100.0" w:type="dxa"/>
+              <w:left w:w="100.0" w:type="dxa"/>
+              <w:bottom w:w="100.0" w:type="dxa"/>
+              <w:right w:w="100.0" w:type="dxa"/>
+            </w:tcMar>
+            <w:vAlign w:val="top"/>
+          </w:tcPr>
+          <w:p>
+            <w:pPr>
+              <w:jc w:val="center"/>
+              <w:rPr/>
+            </w:pPr>
+            <w:r>
+              <w:rPr>
+                <w:b w:val="1"/>
+                <w:rtl w:val="0"/>
+              </w:rPr>
+              <w:t xml:space="preserve">Licencia / Costo</w:t>
+            </w:r>
+            <w:r>
+              <w:rPr>
+                <w:rtl w:val="0"/>
+              </w:rPr>
+            </w:r>
+          </w:p>
+        </w:tc>
+        <w:tc>
+          <w:tcPr>
+            <w:tcBorders>
+              <w:top w:color="000000" w:space="0" w:sz="0" w:val="nil"/>
+              <w:left w:color="000000" w:space="0" w:sz="0" w:val="nil"/>
+              <w:bottom w:color="000000" w:space="0" w:sz="0" w:val="nil"/>
+              <w:right w:color="000000" w:space="0" w:sz="0" w:val="nil"/>
+            </w:tcBorders>
+            <w:tcMar>
+              <w:top w:w="100.0" w:type="dxa"/>
+              <w:left w:w="100.0" w:type="dxa"/>
+              <w:bottom w:w="100.0" w:type="dxa"/>
+              <w:right w:w="100.0" w:type="dxa"/>
+            </w:tcMar>
+            <w:vAlign w:val="top"/>
+          </w:tcPr>
+          <w:p>
+            <w:pPr>
+              <w:jc w:val="center"/>
+              <w:rPr/>
+            </w:pPr>
+            <w:r>
+              <w:rPr>
+                <w:b w:val="1"/>
+                <w:rtl w:val="0"/>
+              </w:rPr>
+              <w:t xml:space="preserve">Fuente</w:t>
+            </w:r>
+            <w:r>
+              <w:rPr>
+                <w:rtl w:val="0"/>
+              </w:rPr>
+            </w:r>
+          </w:p>
+        </w:tc>
+      </w:tr>
+      <w:tr>
+        <w:trPr>
+          <w:cantSplit w:val="0"/>
+          <w:trHeight w:val="785" w:hRule="atLeast"/>
+          <w:tblHeader w:val="0"/>
+        </w:trPr>
+        <w:tc>
+          <w:tcPr>
+            <w:tcBorders>
+              <w:top w:color="000000" w:space="0" w:sz="0" w:val="nil"/>
+              <w:left w:color="000000" w:space="0" w:sz="0" w:val="nil"/>
+              <w:bottom w:color="000000" w:space="0" w:sz="0" w:val="nil"/>
+              <w:right w:color="000000" w:space="0" w:sz="0" w:val="nil"/>
+            </w:tcBorders>
+            <w:tcMar>
+              <w:top w:w="100.0" w:type="dxa"/>
+              <w:left w:w="100.0" w:type="dxa"/>
+              <w:bottom w:w="100.0" w:type="dxa"/>
+              <w:right w:w="100.0" w:type="dxa"/>
+            </w:tcMar>
+            <w:vAlign w:val="top"/>
+          </w:tcPr>
+          <w:p>
+            <w:pPr>
+              <w:rPr/>
+            </w:pPr>
+            <w:r>
+              <w:rPr>
+                <w:rtl w:val="0"/>
+              </w:rPr>
+              <w:t xml:space="preserve">Windows 11 + WSL (Ubuntu)</w:t>
+            </w:r>
+          </w:p>
+        </w:tc>
+        <w:tc>
+          <w:tcPr>
+            <w:tcBorders>
+              <w:top w:color="000000" w:space="0" w:sz="0" w:val="nil"/>
+              <w:left w:color="000000" w:space="0" w:sz="0" w:val="nil"/>
+              <w:bottom w:color="000000" w:space="0" w:sz="0" w:val="nil"/>
+              <w:right w:color="000000" w:space="0" w:sz="0" w:val="nil"/>
+            </w:tcBorders>
+            <w:tcMar>
+              <w:top w:w="100.0" w:type="dxa"/>
+              <w:left w:w="100.0" w:type="dxa"/>
+              <w:bottom w:w="100.0" w:type="dxa"/>
+              <w:right w:w="100.0" w:type="dxa"/>
+            </w:tcMar>
+            <w:vAlign w:val="top"/>
+          </w:tcPr>
+          <w:p>
+            <w:pPr>
+              <w:rPr/>
+            </w:pPr>
+            <w:r>
+              <w:rPr>
+                <w:rtl w:val="0"/>
+              </w:rPr>
+              <w:t xml:space="preserve">Sistema operativo y entorno Linux</w:t>
+            </w:r>
+          </w:p>
+        </w:tc>
+        <w:tc>
+          <w:tcPr>
+            <w:tcBorders>
+              <w:top w:color="000000" w:space="0" w:sz="0" w:val="nil"/>
+              <w:left w:color="000000" w:space="0" w:sz="0" w:val="nil"/>
+              <w:bottom w:color="000000" w:space="0" w:sz="0" w:val="nil"/>
+              <w:right w:color="000000" w:space="0" w:sz="0" w:val="nil"/>
+            </w:tcBorders>
+            <w:tcMar>
+              <w:top w:w="100.0" w:type="dxa"/>
+              <w:left w:w="100.0" w:type="dxa"/>
+              <w:bottom w:w="100.0" w:type="dxa"/>
+              <w:right w:w="100.0" w:type="dxa"/>
+            </w:tcMar>
+            <w:vAlign w:val="top"/>
+          </w:tcPr>
+          <w:p>
+            <w:pPr>
+              <w:rPr/>
+            </w:pPr>
+            <w:r>
+              <w:rPr>
+                <w:rtl w:val="0"/>
+              </w:rPr>
+              <w:t xml:space="preserve">Incluido</w:t>
+            </w:r>
+          </w:p>
+        </w:tc>
+        <w:tc>
+          <w:tcPr>
+            <w:tcBorders>
+              <w:top w:color="000000" w:space="0" w:sz="0" w:val="nil"/>
+              <w:left w:color="000000" w:space="0" w:sz="0" w:val="nil"/>
+              <w:bottom w:color="000000" w:space="0" w:sz="0" w:val="nil"/>
+              <w:right w:color="000000" w:space="0" w:sz="0" w:val="nil"/>
+            </w:tcBorders>
+            <w:tcMar>
+              <w:top w:w="100.0" w:type="dxa"/>
+              <w:left w:w="100.0" w:type="dxa"/>
+              <w:bottom w:w="100.0" w:type="dxa"/>
+              <w:right w:w="100.0" w:type="dxa"/>
+            </w:tcMar>
+            <w:vAlign w:val="top"/>
+          </w:tcPr>
+          <w:p>
+            <w:pPr>
+              <w:rPr/>
+            </w:pPr>
+            <w:r>
+              <w:rPr>
+                <w:rtl w:val="0"/>
+              </w:rPr>
+              <w:t xml:space="preserve">Microsoft</w:t>
+            </w:r>
+          </w:p>
+        </w:tc>
+      </w:tr>
+      <w:tr>
+        <w:trPr>
+          <w:cantSplit w:val="0"/>
+          <w:trHeight w:val="785" w:hRule="atLeast"/>
+          <w:tblHeader w:val="0"/>
+        </w:trPr>
+        <w:tc>
+          <w:tcPr>
+            <w:tcBorders>
+              <w:top w:color="000000" w:space="0" w:sz="0" w:val="nil"/>
+              <w:left w:color="000000" w:space="0" w:sz="0" w:val="nil"/>
+              <w:bottom w:color="000000" w:space="0" w:sz="0" w:val="nil"/>
+              <w:right w:color="000000" w:space="0" w:sz="0" w:val="nil"/>
+            </w:tcBorders>
+            <w:tcMar>
+              <w:top w:w="100.0" w:type="dxa"/>
+              <w:left w:w="100.0" w:type="dxa"/>
+              <w:bottom w:w="100.0" w:type="dxa"/>
+              <w:right w:w="100.0" w:type="dxa"/>
+            </w:tcMar>
+            <w:vAlign w:val="top"/>
+          </w:tcPr>
+          <w:p>
+            <w:pPr>
+              <w:rPr/>
+            </w:pPr>
+            <w:r>
+              <w:rPr>
+                <w:rtl w:val="0"/>
+              </w:rPr>
+              <w:t xml:space="preserve">Docker Desktop</w:t>
+            </w:r>
+          </w:p>
+        </w:tc>
+        <w:tc>
+          <w:tcPr>
+            <w:tcBorders>
+              <w:top w:color="000000" w:space="0" w:sz="0" w:val="nil"/>
+              <w:left w:color="000000" w:space="0" w:sz="0" w:val="nil"/>
+              <w:bottom w:color="000000" w:space="0" w:sz="0" w:val="nil"/>
+              <w:right w:color="000000" w:space="0" w:sz="0" w:val="nil"/>
+            </w:tcBorders>
+            <w:tcMar>
+              <w:top w:w="100.0" w:type="dxa"/>
+              <w:left w:w="100.0" w:type="dxa"/>
+              <w:bottom w:w="100.0" w:type="dxa"/>
+              <w:right w:w="100.0" w:type="dxa"/>
+            </w:tcMar>
+            <w:vAlign w:val="top"/>
+          </w:tcPr>
+          <w:p>
+            <w:pPr>
+              <w:rPr/>
+            </w:pPr>
+            <w:r>
+              <w:rPr>
+                <w:rtl w:val="0"/>
+              </w:rPr>
+              <w:t xml:space="preserve">Virtualización de contenedores</w:t>
+            </w:r>
+          </w:p>
+        </w:tc>
+        <w:tc>
+          <w:tcPr>
+            <w:tcBorders>
+              <w:top w:color="000000" w:space="0" w:sz="0" w:val="nil"/>
+              <w:left w:color="000000" w:space="0" w:sz="0" w:val="nil"/>
+              <w:bottom w:color="000000" w:space="0" w:sz="0" w:val="nil"/>
+              <w:right w:color="000000" w:space="0" w:sz="0" w:val="nil"/>
+            </w:tcBorders>
+            <w:tcMar>
+              <w:top w:w="100.0" w:type="dxa"/>
+              <w:left w:w="100.0" w:type="dxa"/>
+              <w:bottom w:w="100.0" w:type="dxa"/>
+              <w:right w:w="100.0" w:type="dxa"/>
+            </w:tcMar>
+            <w:vAlign w:val="top"/>
+          </w:tcPr>
+          <w:p>
+            <w:pPr>
+              <w:rPr/>
+            </w:pPr>
+            <w:r>
+              <w:rPr>
+                <w:rtl w:val="0"/>
+              </w:rPr>
+              <w:t xml:space="preserve">Gratuito (uso personal)</w:t>
+            </w:r>
+          </w:p>
+        </w:tc>
+        <w:tc>
+          <w:tcPr>
+            <w:tcBorders>
+              <w:top w:color="000000" w:space="0" w:sz="0" w:val="nil"/>
+              <w:left w:color="000000" w:space="0" w:sz="0" w:val="nil"/>
+              <w:bottom w:color="000000" w:space="0" w:sz="0" w:val="nil"/>
+              <w:right w:color="000000" w:space="0" w:sz="0" w:val="nil"/>
+            </w:tcBorders>
+            <w:tcMar>
+              <w:top w:w="100.0" w:type="dxa"/>
+              <w:left w:w="100.0" w:type="dxa"/>
+              <w:bottom w:w="100.0" w:type="dxa"/>
+              <w:right w:w="100.0" w:type="dxa"/>
+            </w:tcMar>
+            <w:vAlign w:val="top"/>
+          </w:tcPr>
+          <w:p>
+            <w:pPr>
+              <w:rPr/>
+            </w:pPr>
+            <w:hyperlink r:id="rId7">
+              <w:r>
+                <w:rPr>
+                  <w:color w:val="1155cc"/>
+                  <w:u w:val="single"/>
+                  <w:rtl w:val="0"/>
+                </w:rPr>
+                <w:t xml:space="preserve">docker.com</w:t>
+              </w:r>
+            </w:hyperlink>
+            <w:r>
+              <w:rPr>
+                <w:rtl w:val="0"/>
+              </w:rPr>
+            </w:r>
+          </w:p>
+        </w:tc>
+      </w:tr>
+      <w:tr>
+        <w:trPr>
+          <w:cantSplit w:val="0"/>
+          <w:trHeight w:val="590" w:hRule="atLeast"/>
+          <w:tblHeader w:val="0"/>
+        </w:trPr>
+        <w:tc>
+          <w:tcPr>
+            <w:tcBorders>
+              <w:top w:color="000000" w:space="0" w:sz="0" w:val="nil"/>
+              <w:left w:color="000000" w:space="0" w:sz="0" w:val="nil"/>
+              <w:bottom w:color="000000" w:space="0" w:sz="0" w:val="nil"/>
+              <w:right w:color="000000" w:space="0" w:sz="0" w:val="nil"/>
+            </w:tcBorders>
+            <w:tcMar>
+              <w:top w:w="100.0" w:type="dxa"/>
+              <w:left w:w="100.0" w:type="dxa"/>
+              <w:bottom w:w="100.0" w:type="dxa"/>
+              <w:right w:w="100.0" w:type="dxa"/>
+            </w:tcMar>
+            <w:vAlign w:val="top"/>
+          </w:tcPr>
+          <w:p>
+            <w:pPr>
+              <w:rPr/>
+            </w:pPr>
+            <w:r>
+              <w:rPr>
+                <w:rtl w:val="0"/>
+              </w:rPr>
+              <w:t xml:space="preserve">Laravel + PHP 8.x</w:t>
+            </w:r>
+          </w:p>
+        </w:tc>
+        <w:tc>
+          <w:tcPr>
+            <w:tcBorders>
+              <w:top w:color="000000" w:space="0" w:sz="0" w:val="nil"/>
+              <w:left w:color="000000" w:space="0" w:sz="0" w:val="nil"/>
+              <w:bottom w:color="000000" w:space="0" w:sz="0" w:val="nil"/>
+              <w:right w:color="000000" w:space="0" w:sz="0" w:val="nil"/>
+            </w:tcBorders>
+            <w:tcMar>
+              <w:top w:w="100.0" w:type="dxa"/>
+              <w:left w:w="100.0" w:type="dxa"/>
+              <w:bottom w:w="100.0" w:type="dxa"/>
+              <w:right w:w="100.0" w:type="dxa"/>
+            </w:tcMar>
+            <w:vAlign w:val="top"/>
+          </w:tcPr>
+          <w:p>
+            <w:pPr>
+              <w:rPr/>
+            </w:pPr>
+            <w:r>
+              <w:rPr>
+                <w:rtl w:val="0"/>
+              </w:rPr>
+              <w:t xml:space="preserve">Framework backend</w:t>
+            </w:r>
+          </w:p>
+        </w:tc>
+        <w:tc>
+          <w:tcPr>
+            <w:tcBorders>
+              <w:top w:color="000000" w:space="0" w:sz="0" w:val="nil"/>
+              <w:left w:color="000000" w:space="0" w:sz="0" w:val="nil"/>
+              <w:bottom w:color="000000" w:space="0" w:sz="0" w:val="nil"/>
+              <w:right w:color="000000" w:space="0" w:sz="0" w:val="nil"/>
+            </w:tcBorders>
+            <w:tcMar>
+              <w:top w:w="100.0" w:type="dxa"/>
+              <w:left w:w="100.0" w:type="dxa"/>
+              <w:bottom w:w="100.0" w:type="dxa"/>
+              <w:right w:w="100.0" w:type="dxa"/>
+            </w:tcMar>
+            <w:vAlign w:val="top"/>
+          </w:tcPr>
+          <w:p>
+            <w:pPr>
+              <w:rPr/>
+            </w:pPr>
+            <w:r>
+              <w:rPr>
+                <w:rtl w:val="0"/>
+              </w:rPr>
+              <w:t xml:space="preserve">Gratuito</w:t>
+            </w:r>
+          </w:p>
+        </w:tc>
+        <w:tc>
+          <w:tcPr>
+            <w:tcBorders>
+              <w:top w:color="000000" w:space="0" w:sz="0" w:val="nil"/>
+              <w:left w:color="000000" w:space="0" w:sz="0" w:val="nil"/>
+              <w:bottom w:color="000000" w:space="0" w:sz="0" w:val="nil"/>
+              <w:right w:color="000000" w:space="0" w:sz="0" w:val="nil"/>
+            </w:tcBorders>
+            <w:tcMar>
+              <w:top w:w="100.0" w:type="dxa"/>
+              <w:left w:w="100.0" w:type="dxa"/>
+              <w:bottom w:w="100.0" w:type="dxa"/>
+              <w:right w:w="100.0" w:type="dxa"/>
+            </w:tcMar>
+            <w:vAlign w:val="top"/>
+          </w:tcPr>
+          <w:p>
+            <w:pPr>
+              <w:rPr/>
+            </w:pPr>
+            <w:hyperlink r:id="rId8">
+              <w:r>
+                <w:rPr>
+                  <w:color w:val="1155cc"/>
+                  <w:u w:val="single"/>
+                  <w:rtl w:val="0"/>
+                </w:rPr>
+                <w:t xml:space="preserve">laravel.com</w:t>
+              </w:r>
+            </w:hyperlink>
+            <w:r>
+              <w:rPr>
+                <w:rtl w:val="0"/>
+              </w:rPr>
+            </w:r>
+          </w:p>
+        </w:tc>
+      </w:tr>
+      <w:tr>
+        <w:trPr>
+          <w:cantSplit w:val="0"/>
+          <w:trHeight w:val="785" w:hRule="atLeast"/>
+          <w:tblHeader w:val="0"/>
+        </w:trPr>
+        <w:tc>
+          <w:tcPr>
+            <w:tcBorders>
+              <w:top w:color="000000" w:space="0" w:sz="0" w:val="nil"/>
+              <w:left w:color="000000" w:space="0" w:sz="0" w:val="nil"/>
+              <w:bottom w:color="000000" w:space="0" w:sz="0" w:val="nil"/>
+              <w:right w:color="000000" w:space="0" w:sz="0" w:val="nil"/>
+            </w:tcBorders>
+            <w:tcMar>
+              <w:top w:w="100.0" w:type="dxa"/>
+              <w:left w:w="100.0" w:type="dxa"/>
+              <w:bottom w:w="100.0" w:type="dxa"/>
+              <w:right w:w="100.0" w:type="dxa"/>
+            </w:tcMar>
+            <w:vAlign w:val="top"/>
+          </w:tcPr>
+          <w:p>
+            <w:pPr>
+              <w:rPr/>
+            </w:pPr>
+            <w:r>
+              <w:rPr>
+                <w:rtl w:val="0"/>
+              </w:rPr>
+              <w:t xml:space="preserve">MySQL + phpMyAdmin</w:t>
+            </w:r>
+          </w:p>
+        </w:tc>
+        <w:tc>
+          <w:tcPr>
+            <w:tcBorders>
+              <w:top w:color="000000" w:space="0" w:sz="0" w:val="nil"/>
+              <w:left w:color="000000" w:space="0" w:sz="0" w:val="nil"/>
+              <w:bottom w:color="000000" w:space="0" w:sz="0" w:val="nil"/>
+              <w:right w:color="000000" w:space="0" w:sz="0" w:val="nil"/>
+            </w:tcBorders>
+            <w:tcMar>
+              <w:top w:w="100.0" w:type="dxa"/>
+              <w:left w:w="100.0" w:type="dxa"/>
+              <w:bottom w:w="100.0" w:type="dxa"/>
+              <w:right w:w="100.0" w:type="dxa"/>
+            </w:tcMar>
+            <w:vAlign w:val="top"/>
+          </w:tcPr>
+          <w:p>
+            <w:pPr>
+              <w:rPr/>
+            </w:pPr>
+            <w:r>
+              <w:rPr>
+                <w:rtl w:val="0"/>
+              </w:rPr>
+              <w:t xml:space="preserve">Base de datos y gestor web</w:t>
+            </w:r>
+          </w:p>
+        </w:tc>
+        <w:tc>
+          <w:tcPr>
+            <w:tcBorders>
+              <w:top w:color="000000" w:space="0" w:sz="0" w:val="nil"/>
+              <w:left w:color="000000" w:space="0" w:sz="0" w:val="nil"/>
+              <w:bottom w:color="000000" w:space="0" w:sz="0" w:val="nil"/>
+              <w:right w:color="000000" w:space="0" w:sz="0" w:val="nil"/>
+            </w:tcBorders>
+            <w:tcMar>
+              <w:top w:w="100.0" w:type="dxa"/>
+              <w:left w:w="100.0" w:type="dxa"/>
+              <w:bottom w:w="100.0" w:type="dxa"/>
+              <w:right w:w="100.0" w:type="dxa"/>
+            </w:tcMar>
+            <w:vAlign w:val="top"/>
+          </w:tcPr>
+          <w:p>
+            <w:pPr>
+              <w:rPr/>
+            </w:pPr>
+            <w:r>
+              <w:rPr>
+                <w:rtl w:val="0"/>
+              </w:rPr>
+              <w:t xml:space="preserve">Gratuito</w:t>
+            </w:r>
+          </w:p>
+        </w:tc>
+        <w:tc>
+          <w:tcPr>
+            <w:tcBorders>
+              <w:top w:color="000000" w:space="0" w:sz="0" w:val="nil"/>
+              <w:left w:color="000000" w:space="0" w:sz="0" w:val="nil"/>
+              <w:bottom w:color="000000" w:space="0" w:sz="0" w:val="nil"/>
+              <w:right w:color="000000" w:space="0" w:sz="0" w:val="nil"/>
+            </w:tcBorders>
+            <w:tcMar>
+              <w:top w:w="100.0" w:type="dxa"/>
+              <w:left w:w="100.0" w:type="dxa"/>
+              <w:bottom w:w="100.0" w:type="dxa"/>
+              <w:right w:w="100.0" w:type="dxa"/>
+            </w:tcMar>
+            <w:vAlign w:val="top"/>
+          </w:tcPr>
+          <w:p>
+            <w:pPr>
+              <w:rPr/>
+            </w:pPr>
+            <w:hyperlink r:id="rId9">
+              <w:r>
+                <w:rPr>
+                  <w:color w:val="1155cc"/>
+                  <w:u w:val="single"/>
+                  <w:rtl w:val="0"/>
+                </w:rPr>
+                <w:t xml:space="preserve">mysql.com</w:t>
+              </w:r>
+            </w:hyperlink>
+            <w:r>
+              <w:rPr>
+                <w:rtl w:val="0"/>
+              </w:rPr>
+            </w:r>
+          </w:p>
+        </w:tc>
+      </w:tr>
+      <w:tr>
+        <w:trPr>
+          <w:cantSplit w:val="0"/>
+          <w:trHeight w:val="800" w:hRule="atLeast"/>
+          <w:tblHeader w:val="0"/>
+        </w:trPr>
+        <w:tc>
+          <w:tcPr>
+            <w:tcBorders>
+              <w:top w:color="000000" w:space="0" w:sz="0" w:val="nil"/>
+              <w:left w:color="000000" w:space="0" w:sz="0" w:val="nil"/>
+              <w:bottom w:color="000000" w:space="0" w:sz="0" w:val="nil"/>
+              <w:right w:color="000000" w:space="0" w:sz="0" w:val="nil"/>
+            </w:tcBorders>
+            <w:tcMar>
+              <w:top w:w="100.0" w:type="dxa"/>
+              <w:left w:w="100.0" w:type="dxa"/>
+              <w:bottom w:w="100.0" w:type="dxa"/>
+              <w:right w:w="100.0" w:type="dxa"/>
+            </w:tcMar>
+            <w:vAlign w:val="top"/>
+          </w:tcPr>
+          <w:p>
+            <w:pPr>
+              <w:rPr/>
+            </w:pPr>
+            <w:r>
+              <w:rPr>
+                <w:rtl w:val="0"/>
+              </w:rPr>
+              <w:t xml:space="preserve">Apache</w:t>
+            </w:r>
+          </w:p>
+        </w:tc>
+        <w:tc>
+          <w:tcPr>
+            <w:tcBorders>
+              <w:top w:color="000000" w:space="0" w:sz="0" w:val="nil"/>
+              <w:left w:color="000000" w:space="0" w:sz="0" w:val="nil"/>
+              <w:bottom w:color="000000" w:space="0" w:sz="0" w:val="nil"/>
+              <w:right w:color="000000" w:space="0" w:sz="0" w:val="nil"/>
+            </w:tcBorders>
+            <w:tcMar>
+              <w:top w:w="100.0" w:type="dxa"/>
+              <w:left w:w="100.0" w:type="dxa"/>
+              <w:bottom w:w="100.0" w:type="dxa"/>
+              <w:right w:w="100.0" w:type="dxa"/>
+            </w:tcMar>
+            <w:vAlign w:val="top"/>
+          </w:tcPr>
+          <w:p>
+            <w:pPr>
+              <w:rPr/>
+            </w:pPr>
+            <w:r>
+              <w:rPr>
+                <w:rtl w:val="0"/>
+              </w:rPr>
+              <w:t xml:space="preserve">Servidor web (contenedor)</w:t>
+            </w:r>
+          </w:p>
+        </w:tc>
+        <w:tc>
+          <w:tcPr>
+            <w:tcBorders>
+              <w:top w:color="000000" w:space="0" w:sz="0" w:val="nil"/>
+              <w:left w:color="000000" w:space="0" w:sz="0" w:val="nil"/>
+              <w:bottom w:color="000000" w:space="0" w:sz="0" w:val="nil"/>
+              <w:right w:color="000000" w:space="0" w:sz="0" w:val="nil"/>
+            </w:tcBorders>
+            <w:tcMar>
+              <w:top w:w="100.0" w:type="dxa"/>
+              <w:left w:w="100.0" w:type="dxa"/>
+              <w:bottom w:w="100.0" w:type="dxa"/>
+              <w:right w:w="100.0" w:type="dxa"/>
+            </w:tcMar>
+            <w:vAlign w:val="top"/>
+          </w:tcPr>
+          <w:p>
+            <w:pPr>
+              <w:rPr/>
+            </w:pPr>
+            <w:r>
+              <w:rPr>
+                <w:rtl w:val="0"/>
+              </w:rPr>
+              <w:t xml:space="preserve">Gratuito</w:t>
+            </w:r>
+          </w:p>
+        </w:tc>
+        <w:tc>
+          <w:tcPr>
+            <w:tcBorders>
+              <w:top w:color="000000" w:space="0" w:sz="0" w:val="nil"/>
+              <w:left w:color="000000" w:space="0" w:sz="0" w:val="nil"/>
+              <w:bottom w:color="000000" w:space="0" w:sz="0" w:val="nil"/>
+              <w:right w:color="000000" w:space="0" w:sz="0" w:val="nil"/>
+            </w:tcBorders>
+            <w:tcMar>
+              <w:top w:w="100.0" w:type="dxa"/>
+              <w:left w:w="100.0" w:type="dxa"/>
+              <w:bottom w:w="100.0" w:type="dxa"/>
+              <w:right w:w="100.0" w:type="dxa"/>
+            </w:tcMar>
+            <w:vAlign w:val="top"/>
+          </w:tcPr>
+          <w:p>
+            <w:pPr>
+              <w:rPr/>
+            </w:pPr>
+            <w:hyperlink r:id="rId10">
+              <w:r>
+                <w:rPr>
+                  <w:color w:val="1155cc"/>
+                  <w:u w:val="single"/>
+                  <w:rtl w:val="0"/>
+                </w:rPr>
+                <w:t xml:space="preserve">httpd.apache.org</w:t>
+              </w:r>
+            </w:hyperlink>
+            <w:r>
+              <w:rPr>
+                <w:rtl w:val="0"/>
+              </w:rPr>
+            </w:r>
+          </w:p>
+        </w:tc>
+      </w:tr>
+    </w:tbl>
+    <w:p>
+      <w:pPr>
+        <w:spacing w:after="240" w:before="240" w:lineRule="auto"/>
+        <w:ind w:left="600" w:right="600" w:firstLine="0"/>
+        <w:rPr/>
+      </w:pPr>
+      <w:r>
+        <w:rPr>
+          <w:rtl w:val="0"/>
+        </w:rPr>
+        <w:t xml:space="preserve">Todo el software empleado es </w:t>
+      </w:r>
+      <w:r>
+        <w:rPr>
+          <w:b w:val="1"/>
+          <w:rtl w:val="0"/>
+        </w:rPr>
+        <w:t xml:space="preserve">open source o gratuito</w:t>
+      </w:r>
+      <w:r>
+        <w:rPr>
+          <w:rtl w:val="0"/>
+        </w:rPr>
+        <w:t xml:space="preserve">, lo que permite un coste de mantenimiento </w:t>
+      </w:r>
+      <w:r>
+        <w:rPr>
+          <w:b w:val="1"/>
+          <w:rtl w:val="0"/>
+        </w:rPr>
+        <w:t xml:space="preserve">nulo</w:t>
+      </w:r>
+      <w:r>
+        <w:rPr>
+          <w:rtl w:val="0"/>
+        </w:rPr>
+        <w:t xml:space="preserve"> en el entorno local.</w:t>
+      </w:r>
+    </w:p>
+    <w:p>
+      <w:pPr>
+        <w:rPr/>
+      </w:pPr>
+      <w:r>
+        <w:pict>
+          <v:rect style="width:0.0pt;height:1.5pt" o:hr="t" o:hrstd="t" o:hralign="center" fillcolor="#A0A0A0" stroked="f"/>
+        </w:pict>
+      </w:r>
+      <w:r>
+        <w:rPr>
+          <w:rtl w:val="0"/>
+        </w:rPr>
+      </w:r>
+    </w:p>
+    <w:p>
+      <w:pPr>
+        <w:pStyle w:val="Heading2"/>
+        <w:keepNext w:val="0"/>
+        <w:keepLines w:val="0"/>
+        <w:spacing w:after="80" w:lineRule="auto"/>
+        <w:rPr>
+          <w:b w:val="1"/>
+          <w:sz w:val="34"/>
+          <w:szCs w:val="34"/>
+        </w:rPr>
+      </w:pPr>
+      <w:bookmarkStart w:colFirst="0" w:colLast="0" w:name="_heading=h.878pxogwzwvd" w:id="4"/>
+      <w:bookmarkEnd w:id="4"/>
+      <w:r>
+        <w:rPr>
+          <w:b w:val="1"/>
+          <w:sz w:val="34"/>
+          <w:szCs w:val="34"/>
+          <w:rtl w:val="0"/>
+        </w:rPr>
+        <w:t xml:space="preserve">4. Despliegue en la Nube</w:t>
+      </w:r>
+    </w:p>
+    <w:p>
+      <w:pPr>
+        <w:spacing w:after="240" w:before="240" w:lineRule="auto"/>
+        <w:rPr/>
+      </w:pPr>
+      <w:r>
+        <w:rPr>
+          <w:rtl w:val="0"/>
+        </w:rPr>
+        <w:t xml:space="preserve">Si el despliegue se realizara en la nube, se propone una </w:t>
+      </w:r>
+      <w:r>
+        <w:rPr>
+          <w:b w:val="1"/>
+          <w:rtl w:val="0"/>
+        </w:rPr>
+        <w:t xml:space="preserve">instancia pequeña</w:t>
+      </w:r>
+      <w:r>
+        <w:rPr>
+          <w:rtl w:val="0"/>
+        </w:rPr>
+        <w:t xml:space="preserve"> con servicios como </w:t>
+      </w:r>
+      <w:r>
+        <w:rPr>
+          <w:b w:val="1"/>
+          <w:rtl w:val="0"/>
+        </w:rPr>
+        <w:t xml:space="preserve">AWS Lightsail</w:t>
+      </w:r>
+      <w:r>
+        <w:rPr>
+          <w:rtl w:val="0"/>
+        </w:rPr>
+        <w:t xml:space="preserve">, </w:t>
+      </w:r>
+      <w:r>
+        <w:rPr>
+          <w:b w:val="1"/>
+          <w:rtl w:val="0"/>
+        </w:rPr>
+        <w:t xml:space="preserve">DigitalOcean</w:t>
+      </w:r>
+      <w:r>
+        <w:rPr>
+          <w:rtl w:val="0"/>
+        </w:rPr>
+        <w:t xml:space="preserve"> o </w:t>
+      </w:r>
+      <w:r>
+        <w:rPr>
+          <w:b w:val="1"/>
+          <w:rtl w:val="0"/>
+        </w:rPr>
+        <w:t xml:space="preserve">Azure</w:t>
+      </w:r>
+      <w:r>
+        <w:rPr>
+          <w:rtl w:val="0"/>
+        </w:rPr>
+        <w:t xml:space="preserve">.</w:t>
+      </w:r>
+    </w:p>
+    <w:tbl>
+      <w:tblPr>
+        <w:tblStyle w:val="Table3"/>
+        <w:tblW w:w="9025.511811023624" w:type="dxa"/>
+        <w:jc w:val="left"/>
+        <w:tblBorders>
+          <w:top w:color="000000" w:space="0" w:sz="0" w:val="nil"/>
+          <w:left w:color="000000" w:space="0" w:sz="0" w:val="nil"/>
+          <w:bottom w:color="000000" w:space="0" w:sz="0" w:val="nil"/>
+          <w:right w:color="000000" w:space="0" w:sz="0" w:val="nil"/>
+          <w:insideH w:color="000000" w:space="0" w:sz="0" w:val="nil"/>
+          <w:insideV w:color="000000" w:space="0" w:sz="0" w:val="nil"/>
+        </w:tblBorders>
+        <w:tblLayout w:type="fixed"/>
+        <w:tblLook w:val="0600"/>
+      </w:tblPr>
+      <w:tblGrid>
+        <w:gridCol w:w="1517.6056413313872"/>
+        <w:gridCol w:w="3440.5345284842006"/>
+        <w:gridCol w:w="1729.6933862379476"/>
+        <w:gridCol w:w="2337.678254970087"/>
+        <w:tblGridChange w:id="0">
+          <w:tblGrid>
+            <w:gridCol w:w="1517.6056413313872"/>
+            <w:gridCol w:w="3440.5345284842006"/>
+            <w:gridCol w:w="1729.6933862379476"/>
+            <w:gridCol w:w="2337.678254970087"/>
+          </w:tblGrid>
+        </w:tblGridChange>
+      </w:tblGrid>
+      <w:tr>
+        <w:trPr>
+          <w:cantSplit w:val="0"/>
+          <w:trHeight w:val="785" w:hRule="atLeast"/>
+          <w:tblHeader w:val="0"/>
+        </w:trPr>
+        <w:tc>
+          <w:tcPr>
+            <w:tcBorders>
+              <w:top w:color="000000" w:space="0" w:sz="0" w:val="nil"/>
+              <w:left w:color="000000" w:space="0" w:sz="0" w:val="nil"/>
+              <w:bottom w:color="000000" w:space="0" w:sz="0" w:val="nil"/>
+              <w:right w:color="000000" w:space="0" w:sz="0" w:val="nil"/>
+            </w:tcBorders>
+            <w:tcMar>
+              <w:top w:w="100.0" w:type="dxa"/>
+              <w:left w:w="100.0" w:type="dxa"/>
+              <w:bottom w:w="100.0" w:type="dxa"/>
+              <w:right w:w="100.0" w:type="dxa"/>
+            </w:tcMar>
+            <w:vAlign w:val="top"/>
+          </w:tcPr>
+          <w:p>
+            <w:pPr>
+              <w:jc w:val="center"/>
+              <w:rPr/>
+            </w:pPr>
+            <w:r>
+              <w:rPr>
+                <w:b w:val="1"/>
+                <w:rtl w:val="0"/>
+              </w:rPr>
+              <w:t xml:space="preserve">Proveedor</w:t>
+            </w:r>
+            <w:r>
+              <w:rPr>
+                <w:rtl w:val="0"/>
+              </w:rPr>
+            </w:r>
+          </w:p>
+        </w:tc>
+        <w:tc>
+          <w:tcPr>
+            <w:tcBorders>
+              <w:top w:color="000000" w:space="0" w:sz="0" w:val="nil"/>
+              <w:left w:color="000000" w:space="0" w:sz="0" w:val="nil"/>
+              <w:bottom w:color="000000" w:space="0" w:sz="0" w:val="nil"/>
+              <w:right w:color="000000" w:space="0" w:sz="0" w:val="nil"/>
+            </w:tcBorders>
+            <w:tcMar>
+              <w:top w:w="100.0" w:type="dxa"/>
+              <w:left w:w="100.0" w:type="dxa"/>
+              <w:bottom w:w="100.0" w:type="dxa"/>
+              <w:right w:w="100.0" w:type="dxa"/>
+            </w:tcMar>
+            <w:vAlign w:val="top"/>
+          </w:tcPr>
+          <w:p>
+            <w:pPr>
+              <w:jc w:val="center"/>
+              <w:rPr/>
+            </w:pPr>
+            <w:r>
+              <w:rPr>
+                <w:b w:val="1"/>
+                <w:rtl w:val="0"/>
+              </w:rPr>
+              <w:t xml:space="preserve">Plan sugerido</w:t>
+            </w:r>
+            <w:r>
+              <w:rPr>
+                <w:rtl w:val="0"/>
+              </w:rPr>
+            </w:r>
+          </w:p>
+        </w:tc>
+        <w:tc>
+          <w:tcPr>
+            <w:tcBorders>
+              <w:top w:color="000000" w:space="0" w:sz="0" w:val="nil"/>
+              <w:left w:color="000000" w:space="0" w:sz="0" w:val="nil"/>
+              <w:bottom w:color="000000" w:space="0" w:sz="0" w:val="nil"/>
+              <w:right w:color="000000" w:space="0" w:sz="0" w:val="nil"/>
+            </w:tcBorders>
+            <w:tcMar>
+              <w:top w:w="100.0" w:type="dxa"/>
+              <w:left w:w="100.0" w:type="dxa"/>
+              <w:bottom w:w="100.0" w:type="dxa"/>
+              <w:right w:w="100.0" w:type="dxa"/>
+            </w:tcMar>
+            <w:vAlign w:val="top"/>
+          </w:tcPr>
+          <w:p>
+            <w:pPr>
+              <w:jc w:val="center"/>
+              <w:rPr/>
+            </w:pPr>
+            <w:r>
+              <w:rPr>
+                <w:b w:val="1"/>
+                <w:rtl w:val="0"/>
+              </w:rPr>
+              <w:t xml:space="preserve">Precio mensual (€)</w:t>
+            </w:r>
+            <w:r>
+              <w:rPr>
+                <w:rtl w:val="0"/>
+              </w:rPr>
+            </w:r>
+          </w:p>
+        </w:tc>
+        <w:tc>
+          <w:tcPr>
+            <w:tcBorders>
+              <w:top w:color="000000" w:space="0" w:sz="0" w:val="nil"/>
+              <w:left w:color="000000" w:space="0" w:sz="0" w:val="nil"/>
+              <w:bottom w:color="000000" w:space="0" w:sz="0" w:val="nil"/>
+              <w:right w:color="000000" w:space="0" w:sz="0" w:val="nil"/>
+            </w:tcBorders>
+            <w:tcMar>
+              <w:top w:w="100.0" w:type="dxa"/>
+              <w:left w:w="100.0" w:type="dxa"/>
+              <w:bottom w:w="100.0" w:type="dxa"/>
+              <w:right w:w="100.0" w:type="dxa"/>
+            </w:tcMar>
+            <w:vAlign w:val="top"/>
+          </w:tcPr>
+          <w:p>
+            <w:pPr>
+              <w:jc w:val="center"/>
+              <w:rPr/>
+            </w:pPr>
+            <w:r>
+              <w:rPr>
+                <w:b w:val="1"/>
+                <w:rtl w:val="0"/>
+              </w:rPr>
+              <w:t xml:space="preserve">Incluye</w:t>
+            </w:r>
+            <w:r>
+              <w:rPr>
+                <w:rtl w:val="0"/>
+              </w:rPr>
+            </w:r>
+          </w:p>
+        </w:tc>
+      </w:tr>
+      <w:tr>
+        <w:trPr>
+          <w:cantSplit w:val="0"/>
+          <w:trHeight w:val="785" w:hRule="atLeast"/>
+          <w:tblHeader w:val="0"/>
+        </w:trPr>
+        <w:tc>
+          <w:tcPr>
+            <w:tcBorders>
+              <w:top w:color="000000" w:space="0" w:sz="0" w:val="nil"/>
+              <w:left w:color="000000" w:space="0" w:sz="0" w:val="nil"/>
+              <w:bottom w:color="000000" w:space="0" w:sz="0" w:val="nil"/>
+              <w:right w:color="000000" w:space="0" w:sz="0" w:val="nil"/>
+            </w:tcBorders>
+            <w:tcMar>
+              <w:top w:w="100.0" w:type="dxa"/>
+              <w:left w:w="100.0" w:type="dxa"/>
+              <w:bottom w:w="100.0" w:type="dxa"/>
+              <w:right w:w="100.0" w:type="dxa"/>
+            </w:tcMar>
+            <w:vAlign w:val="top"/>
+          </w:tcPr>
+          <w:p>
+            <w:pPr>
+              <w:rPr/>
+            </w:pPr>
+            <w:r>
+              <w:rPr>
+                <w:rtl w:val="0"/>
+              </w:rPr>
+              <w:t xml:space="preserve">AWS Lightsail</w:t>
+            </w:r>
+          </w:p>
+        </w:tc>
+        <w:tc>
+          <w:tcPr>
+            <w:tcBorders>
+              <w:top w:color="000000" w:space="0" w:sz="0" w:val="nil"/>
+              <w:left w:color="000000" w:space="0" w:sz="0" w:val="nil"/>
+              <w:bottom w:color="000000" w:space="0" w:sz="0" w:val="nil"/>
+              <w:right w:color="000000" w:space="0" w:sz="0" w:val="nil"/>
+            </w:tcBorders>
+            <w:tcMar>
+              <w:top w:w="100.0" w:type="dxa"/>
+              <w:left w:w="100.0" w:type="dxa"/>
+              <w:bottom w:w="100.0" w:type="dxa"/>
+              <w:right w:w="100.0" w:type="dxa"/>
+            </w:tcMar>
+            <w:vAlign w:val="top"/>
+          </w:tcPr>
+          <w:p>
+            <w:pPr>
+              <w:rPr/>
+            </w:pPr>
+            <w:r>
+              <w:rPr>
+                <w:rtl w:val="0"/>
+              </w:rPr>
+              <w:t xml:space="preserve">1 vCPU / 2 GB RAM / 40 GB SSD</w:t>
+            </w:r>
+          </w:p>
+        </w:tc>
+        <w:tc>
+          <w:tcPr>
+            <w:tcBorders>
+              <w:top w:color="000000" w:space="0" w:sz="0" w:val="nil"/>
+              <w:left w:color="000000" w:space="0" w:sz="0" w:val="nil"/>
+              <w:bottom w:color="000000" w:space="0" w:sz="0" w:val="nil"/>
+              <w:right w:color="000000" w:space="0" w:sz="0" w:val="nil"/>
+            </w:tcBorders>
+            <w:tcMar>
+              <w:top w:w="100.0" w:type="dxa"/>
+              <w:left w:w="100.0" w:type="dxa"/>
+              <w:bottom w:w="100.0" w:type="dxa"/>
+              <w:right w:w="100.0" w:type="dxa"/>
+            </w:tcMar>
+            <w:vAlign w:val="top"/>
+          </w:tcPr>
+          <w:p>
+            <w:pPr>
+              <w:rPr/>
+            </w:pPr>
+            <w:r>
+              <w:rPr>
+                <w:rtl w:val="0"/>
+              </w:rPr>
+              <w:t xml:space="preserve">8 €</w:t>
+            </w:r>
+          </w:p>
+        </w:tc>
+        <w:tc>
+          <w:tcPr>
+            <w:tcBorders>
+              <w:top w:color="000000" w:space="0" w:sz="0" w:val="nil"/>
+              <w:left w:color="000000" w:space="0" w:sz="0" w:val="nil"/>
+              <w:bottom w:color="000000" w:space="0" w:sz="0" w:val="nil"/>
+              <w:right w:color="000000" w:space="0" w:sz="0" w:val="nil"/>
+            </w:tcBorders>
+            <w:tcMar>
+              <w:top w:w="100.0" w:type="dxa"/>
+              <w:left w:w="100.0" w:type="dxa"/>
+              <w:bottom w:w="100.0" w:type="dxa"/>
+              <w:right w:w="100.0" w:type="dxa"/>
+            </w:tcMar>
+            <w:vAlign w:val="top"/>
+          </w:tcPr>
+          <w:p>
+            <w:pPr>
+              <w:rPr/>
+            </w:pPr>
+            <w:r>
+              <w:rPr>
+                <w:rtl w:val="0"/>
+              </w:rPr>
+              <w:t xml:space="preserve">Servidor web + base de datos</w:t>
+            </w:r>
+          </w:p>
+        </w:tc>
+      </w:tr>
+      <w:tr>
+        <w:trPr>
+          <w:cantSplit w:val="0"/>
+          <w:trHeight w:val="785" w:hRule="atLeast"/>
+          <w:tblHeader w:val="0"/>
+        </w:trPr>
+        <w:tc>
+          <w:tcPr>
+            <w:tcBorders>
+              <w:top w:color="000000" w:space="0" w:sz="0" w:val="nil"/>
+              <w:left w:color="000000" w:space="0" w:sz="0" w:val="nil"/>
+              <w:bottom w:color="000000" w:space="0" w:sz="0" w:val="nil"/>
+              <w:right w:color="000000" w:space="0" w:sz="0" w:val="nil"/>
+            </w:tcBorders>
+            <w:tcMar>
+              <w:top w:w="100.0" w:type="dxa"/>
+              <w:left w:w="100.0" w:type="dxa"/>
+              <w:bottom w:w="100.0" w:type="dxa"/>
+              <w:right w:w="100.0" w:type="dxa"/>
+            </w:tcMar>
+            <w:vAlign w:val="top"/>
+          </w:tcPr>
+          <w:p>
+            <w:pPr>
+              <w:rPr/>
+            </w:pPr>
+            <w:r>
+              <w:rPr>
+                <w:rtl w:val="0"/>
+              </w:rPr>
+              <w:t xml:space="preserve">DigitalOcean</w:t>
+            </w:r>
+          </w:p>
+        </w:tc>
+        <w:tc>
+          <w:tcPr>
+            <w:tcBorders>
+              <w:top w:color="000000" w:space="0" w:sz="0" w:val="nil"/>
+              <w:left w:color="000000" w:space="0" w:sz="0" w:val="nil"/>
+              <w:bottom w:color="000000" w:space="0" w:sz="0" w:val="nil"/>
+              <w:right w:color="000000" w:space="0" w:sz="0" w:val="nil"/>
+            </w:tcBorders>
+            <w:tcMar>
+              <w:top w:w="100.0" w:type="dxa"/>
+              <w:left w:w="100.0" w:type="dxa"/>
+              <w:bottom w:w="100.0" w:type="dxa"/>
+              <w:right w:w="100.0" w:type="dxa"/>
+            </w:tcMar>
+            <w:vAlign w:val="top"/>
+          </w:tcPr>
+          <w:p>
+            <w:pPr>
+              <w:rPr/>
+            </w:pPr>
+            <w:r>
+              <w:rPr>
+                <w:rtl w:val="0"/>
+              </w:rPr>
+              <w:t xml:space="preserve">Droplet 1 vCPU / 2 GB RAM / 50 GB SSD</w:t>
+            </w:r>
+          </w:p>
+        </w:tc>
+        <w:tc>
+          <w:tcPr>
+            <w:tcBorders>
+              <w:top w:color="000000" w:space="0" w:sz="0" w:val="nil"/>
+              <w:left w:color="000000" w:space="0" w:sz="0" w:val="nil"/>
+              <w:bottom w:color="000000" w:space="0" w:sz="0" w:val="nil"/>
+              <w:right w:color="000000" w:space="0" w:sz="0" w:val="nil"/>
+            </w:tcBorders>
+            <w:tcMar>
+              <w:top w:w="100.0" w:type="dxa"/>
+              <w:left w:w="100.0" w:type="dxa"/>
+              <w:bottom w:w="100.0" w:type="dxa"/>
+              <w:right w:w="100.0" w:type="dxa"/>
+            </w:tcMar>
+            <w:vAlign w:val="top"/>
+          </w:tcPr>
+          <w:p>
+            <w:pPr>
+              <w:rPr/>
+            </w:pPr>
+            <w:r>
+              <w:rPr>
+                <w:rtl w:val="0"/>
+              </w:rPr>
+              <w:t xml:space="preserve">7 €</w:t>
+            </w:r>
+          </w:p>
+        </w:tc>
+        <w:tc>
+          <w:tcPr>
+            <w:tcBorders>
+              <w:top w:color="000000" w:space="0" w:sz="0" w:val="nil"/>
+              <w:left w:color="000000" w:space="0" w:sz="0" w:val="nil"/>
+              <w:bottom w:color="000000" w:space="0" w:sz="0" w:val="nil"/>
+              <w:right w:color="000000" w:space="0" w:sz="0" w:val="nil"/>
+            </w:tcBorders>
+            <w:tcMar>
+              <w:top w:w="100.0" w:type="dxa"/>
+              <w:left w:w="100.0" w:type="dxa"/>
+              <w:bottom w:w="100.0" w:type="dxa"/>
+              <w:right w:w="100.0" w:type="dxa"/>
+            </w:tcMar>
+            <w:vAlign w:val="top"/>
+          </w:tcPr>
+          <w:p>
+            <w:pPr>
+              <w:rPr/>
+            </w:pPr>
+            <w:r>
+              <w:rPr>
+                <w:rtl w:val="0"/>
+              </w:rPr>
+              <w:t xml:space="preserve">Ubuntu + Docker + Laravel</w:t>
+            </w:r>
+          </w:p>
+        </w:tc>
+      </w:tr>
+      <w:tr>
+        <w:trPr>
+          <w:cantSplit w:val="0"/>
+          <w:trHeight w:val="785" w:hRule="atLeast"/>
+          <w:tblHeader w:val="0"/>
+        </w:trPr>
+        <w:tc>
+          <w:tcPr>
+            <w:tcBorders>
+              <w:top w:color="000000" w:space="0" w:sz="0" w:val="nil"/>
+              <w:left w:color="000000" w:space="0" w:sz="0" w:val="nil"/>
+              <w:bottom w:color="000000" w:space="0" w:sz="0" w:val="nil"/>
+              <w:right w:color="000000" w:space="0" w:sz="0" w:val="nil"/>
+            </w:tcBorders>
+            <w:tcMar>
+              <w:top w:w="100.0" w:type="dxa"/>
+              <w:left w:w="100.0" w:type="dxa"/>
+              <w:bottom w:w="100.0" w:type="dxa"/>
+              <w:right w:w="100.0" w:type="dxa"/>
+            </w:tcMar>
+            <w:vAlign w:val="top"/>
+          </w:tcPr>
+          <w:p>
+            <w:pPr>
+              <w:rPr/>
+            </w:pPr>
+            <w:r>
+              <w:rPr>
+                <w:rtl w:val="0"/>
+              </w:rPr>
+              <w:t xml:space="preserve">Azure</w:t>
+            </w:r>
+          </w:p>
+        </w:tc>
+        <w:tc>
+          <w:tcPr>
+            <w:tcBorders>
+              <w:top w:color="000000" w:space="0" w:sz="0" w:val="nil"/>
+              <w:left w:color="000000" w:space="0" w:sz="0" w:val="nil"/>
+              <w:bottom w:color="000000" w:space="0" w:sz="0" w:val="nil"/>
+              <w:right w:color="000000" w:space="0" w:sz="0" w:val="nil"/>
+            </w:tcBorders>
+            <w:tcMar>
+              <w:top w:w="100.0" w:type="dxa"/>
+              <w:left w:w="100.0" w:type="dxa"/>
+              <w:bottom w:w="100.0" w:type="dxa"/>
+              <w:right w:w="100.0" w:type="dxa"/>
+            </w:tcMar>
+            <w:vAlign w:val="top"/>
+          </w:tcPr>
+          <w:p>
+            <w:pPr>
+              <w:rPr/>
+            </w:pPr>
+            <w:r>
+              <w:rPr>
+                <w:rtl w:val="0"/>
+              </w:rPr>
+              <w:t xml:space="preserve">B1s VM (1 vCPU / 1 GB RAM / 30 GB SSD)</w:t>
+            </w:r>
+          </w:p>
+        </w:tc>
+        <w:tc>
+          <w:tcPr>
+            <w:tcBorders>
+              <w:top w:color="000000" w:space="0" w:sz="0" w:val="nil"/>
+              <w:left w:color="000000" w:space="0" w:sz="0" w:val="nil"/>
+              <w:bottom w:color="000000" w:space="0" w:sz="0" w:val="nil"/>
+              <w:right w:color="000000" w:space="0" w:sz="0" w:val="nil"/>
+            </w:tcBorders>
+            <w:tcMar>
+              <w:top w:w="100.0" w:type="dxa"/>
+              <w:left w:w="100.0" w:type="dxa"/>
+              <w:bottom w:w="100.0" w:type="dxa"/>
+              <w:right w:w="100.0" w:type="dxa"/>
+            </w:tcMar>
+            <w:vAlign w:val="top"/>
+          </w:tcPr>
+          <w:p>
+            <w:pPr>
+              <w:rPr/>
+            </w:pPr>
+            <w:r>
+              <w:rPr>
+                <w:rtl w:val="0"/>
+              </w:rPr>
+              <w:t xml:space="preserve">9 €</w:t>
+            </w:r>
+          </w:p>
+        </w:tc>
+        <w:tc>
+          <w:tcPr>
+            <w:tcBorders>
+              <w:top w:color="000000" w:space="0" w:sz="0" w:val="nil"/>
+              <w:left w:color="000000" w:space="0" w:sz="0" w:val="nil"/>
+              <w:bottom w:color="000000" w:space="0" w:sz="0" w:val="nil"/>
+              <w:right w:color="000000" w:space="0" w:sz="0" w:val="nil"/>
+            </w:tcBorders>
+            <w:tcMar>
+              <w:top w:w="100.0" w:type="dxa"/>
+              <w:left w:w="100.0" w:type="dxa"/>
+              <w:bottom w:w="100.0" w:type="dxa"/>
+              <w:right w:w="100.0" w:type="dxa"/>
+            </w:tcMar>
+            <w:vAlign w:val="top"/>
+          </w:tcPr>
+          <w:p>
+            <w:pPr>
+              <w:rPr/>
+            </w:pPr>
+            <w:r>
+              <w:rPr>
+                <w:rtl w:val="0"/>
+              </w:rPr>
+              <w:t xml:space="preserve">Servidor básico</w:t>
+            </w:r>
+          </w:p>
+        </w:tc>
+      </w:tr>
+    </w:tbl>
+    <w:p>
+      <w:pPr>
+        <w:spacing w:after="240" w:before="240" w:lineRule="auto"/>
+        <w:ind w:left="600" w:right="600" w:firstLine="0"/>
+        <w:rPr/>
+      </w:pPr>
+      <w:r>
+        <w:rPr>
+          <w:rtl w:val="0"/>
+        </w:rPr>
+        <w:t xml:space="preserve">En todos los casos, el costo incluye IP fija, monitorización básica y acceso SSH.</w:t>
+        <w:br w:type="textWrapping"/>
+        <w:t xml:space="preserve"> El usuario podría desplegar </w:t>
+      </w:r>
+      <w:r>
+        <w:rPr>
+          <w:b w:val="1"/>
+          <w:rtl w:val="0"/>
+        </w:rPr>
+        <w:t xml:space="preserve">Laravel + MySQL</w:t>
+      </w:r>
+      <w:r>
+        <w:rPr>
+          <w:rtl w:val="0"/>
+        </w:rPr>
+        <w:t xml:space="preserve"> mediante </w:t>
+      </w:r>
+      <w:r>
+        <w:rPr>
+          <w:b w:val="1"/>
+          <w:rtl w:val="0"/>
+        </w:rPr>
+        <w:t xml:space="preserve">contenedores Docker</w:t>
+      </w:r>
+      <w:r>
+        <w:rPr>
+          <w:rtl w:val="0"/>
+        </w:rPr>
+        <w:t xml:space="preserve"> igual que en su entorno local.</w:t>
+      </w:r>
+    </w:p>
+    <w:p>
+      <w:pPr>
+        <w:rPr/>
+      </w:pPr>
+      <w:r>
+        <w:pict>
+          <v:rect style="width:0.0pt;height:1.5pt" o:hr="t" o:hrstd="t" o:hralign="center" fillcolor="#A0A0A0" stroked="f"/>
+        </w:pict>
+      </w:r>
+      <w:r>
+        <w:rPr>
+          <w:rtl w:val="0"/>
+        </w:rPr>
+      </w:r>
+    </w:p>
+    <w:p>
+      <w:pPr>
+        <w:pStyle w:val="Heading2"/>
+        <w:keepNext w:val="0"/>
+        <w:keepLines w:val="0"/>
+        <w:spacing w:after="80" w:lineRule="auto"/>
+        <w:rPr>
+          <w:b w:val="1"/>
+          <w:sz w:val="34"/>
+          <w:szCs w:val="34"/>
+        </w:rPr>
+      </w:pPr>
+      <w:bookmarkStart w:colFirst="0" w:colLast="0" w:name="_heading=h.k6h9i81y1jca" w:id="5"/>
+      <w:bookmarkEnd w:id="5"/>
+      <w:r>
+        <w:rPr>
+          <w:b w:val="1"/>
+          <w:sz w:val="34"/>
+          <w:szCs w:val="34"/>
+          <w:rtl w:val="0"/>
+        </w:rPr>
+        <w:t xml:space="preserve">5. Comparativa Local vs Nube</w:t>
+      </w:r>
+    </w:p>
+    <w:tbl>
+      <w:tblPr>
+        <w:tblStyle w:val="Table4"/>
+        <w:tblW w:w="7380.0" w:type="dxa"/>
+        <w:jc w:val="left"/>
+        <w:tblBorders>
+          <w:top w:color="000000" w:space="0" w:sz="0" w:val="nil"/>
+          <w:left w:color="000000" w:space="0" w:sz="0" w:val="nil"/>
+          <w:bottom w:color="000000" w:space="0" w:sz="0" w:val="nil"/>
+          <w:right w:color="000000" w:space="0" w:sz="0" w:val="nil"/>
+          <w:insideH w:color="000000" w:space="0" w:sz="0" w:val="nil"/>
+          <w:insideV w:color="000000" w:space="0" w:sz="0" w:val="nil"/>
+        </w:tblBorders>
+        <w:tblLayout w:type="fixed"/>
+        <w:tblLook w:val="0600"/>
+      </w:tblPr>
+      <w:tblGrid>
+        <w:gridCol w:w="2420"/>
+        <w:gridCol w:w="2315"/>
+        <w:gridCol w:w="2645"/>
+        <w:tblGridChange w:id="0">
+          <w:tblGrid>
+            <w:gridCol w:w="2420"/>
+            <w:gridCol w:w="2315"/>
+            <w:gridCol w:w="2645"/>
+          </w:tblGrid>
+        </w:tblGridChange>
+      </w:tblGrid>
+      <w:tr>
+        <w:trPr>
+          <w:cantSplit w:val="0"/>
+          <w:trHeight w:val="500" w:hRule="atLeast"/>
+          <w:tblHeader w:val="0"/>
+        </w:trPr>
+        <w:tc>
+          <w:tcPr>
+            <w:tcBorders>
+              <w:top w:color="000000" w:space="0" w:sz="0" w:val="nil"/>
+              <w:left w:color="000000" w:space="0" w:sz="0" w:val="nil"/>
+              <w:bottom w:color="000000" w:space="0" w:sz="0" w:val="nil"/>
+              <w:right w:color="000000" w:space="0" w:sz="0" w:val="nil"/>
+            </w:tcBorders>
+            <w:tcMar>
+              <w:top w:w="100.0" w:type="dxa"/>
+              <w:left w:w="100.0" w:type="dxa"/>
+              <w:bottom w:w="100.0" w:type="dxa"/>
+              <w:right w:w="100.0" w:type="dxa"/>
+            </w:tcMar>
+            <w:vAlign w:val="top"/>
+          </w:tcPr>
+          <w:p>
+            <w:pPr>
+              <w:jc w:val="center"/>
+              <w:rPr/>
+            </w:pPr>
+            <w:r>
+              <w:rPr>
+                <w:b w:val="1"/>
+                <w:rtl w:val="0"/>
+              </w:rPr>
+              <w:t xml:space="preserve">Aspecto</w:t>
+            </w:r>
+            <w:r>
+              <w:rPr>
+                <w:rtl w:val="0"/>
+              </w:rPr>
+            </w:r>
+          </w:p>
+        </w:tc>
+        <w:tc>
+          <w:tcPr>
+            <w:tcBorders>
+              <w:top w:color="000000" w:space="0" w:sz="0" w:val="nil"/>
+              <w:left w:color="000000" w:space="0" w:sz="0" w:val="nil"/>
+              <w:bottom w:color="000000" w:space="0" w:sz="0" w:val="nil"/>
+              <w:right w:color="000000" w:space="0" w:sz="0" w:val="nil"/>
+            </w:tcBorders>
+            <w:tcMar>
+              <w:top w:w="100.0" w:type="dxa"/>
+              <w:left w:w="100.0" w:type="dxa"/>
+              <w:bottom w:w="100.0" w:type="dxa"/>
+              <w:right w:w="100.0" w:type="dxa"/>
+            </w:tcMar>
+            <w:vAlign w:val="top"/>
+          </w:tcPr>
+          <w:p>
+            <w:pPr>
+              <w:jc w:val="center"/>
+              <w:rPr/>
+            </w:pPr>
+            <w:r>
+              <w:rPr>
+                <w:b w:val="1"/>
+                <w:rtl w:val="0"/>
+              </w:rPr>
+              <w:t xml:space="preserve">Local</w:t>
+            </w:r>
+            <w:r>
+              <w:rPr>
+                <w:rtl w:val="0"/>
+              </w:rPr>
+            </w:r>
+          </w:p>
+        </w:tc>
+        <w:tc>
+          <w:tcPr>
+            <w:tcBorders>
+              <w:top w:color="000000" w:space="0" w:sz="0" w:val="nil"/>
+              <w:left w:color="000000" w:space="0" w:sz="0" w:val="nil"/>
+              <w:bottom w:color="000000" w:space="0" w:sz="0" w:val="nil"/>
+              <w:right w:color="000000" w:space="0" w:sz="0" w:val="nil"/>
+            </w:tcBorders>
+            <w:tcMar>
+              <w:top w:w="100.0" w:type="dxa"/>
+              <w:left w:w="100.0" w:type="dxa"/>
+              <w:bottom w:w="100.0" w:type="dxa"/>
+              <w:right w:w="100.0" w:type="dxa"/>
+            </w:tcMar>
+            <w:vAlign w:val="top"/>
+          </w:tcPr>
+          <w:p>
+            <w:pPr>
+              <w:jc w:val="center"/>
+              <w:rPr/>
+            </w:pPr>
+            <w:r>
+              <w:rPr>
+                <w:b w:val="1"/>
+                <w:rtl w:val="0"/>
+              </w:rPr>
+              <w:t xml:space="preserve">Nube</w:t>
+            </w:r>
+            <w:r>
+              <w:rPr>
+                <w:rtl w:val="0"/>
+              </w:rPr>
+            </w:r>
+          </w:p>
+        </w:tc>
+      </w:tr>
+      <w:tr>
+        <w:trPr>
+          <w:cantSplit w:val="0"/>
+          <w:trHeight w:val="500" w:hRule="atLeast"/>
+          <w:tblHeader w:val="0"/>
+        </w:trPr>
+        <w:tc>
+          <w:tcPr>
+            <w:tcBorders>
+              <w:top w:color="000000" w:space="0" w:sz="0" w:val="nil"/>
+              <w:left w:color="000000" w:space="0" w:sz="0" w:val="nil"/>
+              <w:bottom w:color="000000" w:space="0" w:sz="0" w:val="nil"/>
+              <w:right w:color="000000" w:space="0" w:sz="0" w:val="nil"/>
+            </w:tcBorders>
+            <w:tcMar>
+              <w:top w:w="100.0" w:type="dxa"/>
+              <w:left w:w="100.0" w:type="dxa"/>
+              <w:bottom w:w="100.0" w:type="dxa"/>
+              <w:right w:w="100.0" w:type="dxa"/>
+            </w:tcMar>
+            <w:vAlign w:val="top"/>
+          </w:tcPr>
+          <w:p>
+            <w:pPr>
+              <w:rPr/>
+            </w:pPr>
+            <w:r>
+              <w:rPr>
+                <w:b w:val="1"/>
+                <w:rtl w:val="0"/>
+              </w:rPr>
+              <w:t xml:space="preserve">Coste inicial</w:t>
+            </w:r>
+            <w:r>
+              <w:rPr>
+                <w:rtl w:val="0"/>
+              </w:rPr>
+            </w:r>
+          </w:p>
+        </w:tc>
+        <w:tc>
+          <w:tcPr>
+            <w:tcBorders>
+              <w:top w:color="000000" w:space="0" w:sz="0" w:val="nil"/>
+              <w:left w:color="000000" w:space="0" w:sz="0" w:val="nil"/>
+              <w:bottom w:color="000000" w:space="0" w:sz="0" w:val="nil"/>
+              <w:right w:color="000000" w:space="0" w:sz="0" w:val="nil"/>
+            </w:tcBorders>
+            <w:tcMar>
+              <w:top w:w="100.0" w:type="dxa"/>
+              <w:left w:w="100.0" w:type="dxa"/>
+              <w:bottom w:w="100.0" w:type="dxa"/>
+              <w:right w:w="100.0" w:type="dxa"/>
+            </w:tcMar>
+            <w:vAlign w:val="top"/>
+          </w:tcPr>
+          <w:p>
+            <w:pPr>
+              <w:rPr/>
+            </w:pPr>
+            <w:sdt>
+              <w:sdtPr>
+                <w:id w:val="152898352"/>
+                <w:tag w:val="goog_rdk_0"/>
+              </w:sdtPr>
+              <w:sdtContent>
+                <w:r>
+                  <w:rPr>
+                    <w:rFonts w:ascii="Arial Unicode MS" w:cs="Arial Unicode MS" w:eastAsia="Arial Unicode MS" w:hAnsi="Arial Unicode MS"/>
+                    <w:rtl w:val="0"/>
+                  </w:rPr>
+                  <w:t xml:space="preserve">≈ 410 € (único)</w:t>
+                </w:r>
+              </w:sdtContent>
+            </w:sdt>
+          </w:p>
+        </w:tc>
+        <w:tc>
+          <w:tcPr>
+            <w:tcBorders>
+              <w:top w:color="000000" w:space="0" w:sz="0" w:val="nil"/>
+              <w:left w:color="000000" w:space="0" w:sz="0" w:val="nil"/>
+              <w:bottom w:color="000000" w:space="0" w:sz="0" w:val="nil"/>
+              <w:right w:color="000000" w:space="0" w:sz="0" w:val="nil"/>
+            </w:tcBorders>
+            <w:tcMar>
+              <w:top w:w="100.0" w:type="dxa"/>
+              <w:left w:w="100.0" w:type="dxa"/>
+              <w:bottom w:w="100.0" w:type="dxa"/>
+              <w:right w:w="100.0" w:type="dxa"/>
+            </w:tcMar>
+            <w:vAlign w:val="top"/>
+          </w:tcPr>
+          <w:p>
+            <w:pPr>
+              <w:rPr/>
+            </w:pPr>
+            <w:sdt>
+              <w:sdtPr>
+                <w:id w:val="-1435854148"/>
+                <w:tag w:val="goog_rdk_1"/>
+              </w:sdtPr>
+              <w:sdtContent>
+                <w:r>
+                  <w:rPr>
+                    <w:rFonts w:ascii="Arial Unicode MS" w:cs="Arial Unicode MS" w:eastAsia="Arial Unicode MS" w:hAnsi="Arial Unicode MS"/>
+                    <w:rtl w:val="0"/>
+                  </w:rPr>
+                  <w:t xml:space="preserve">≈ 7–9 €/mes</w:t>
+                </w:r>
+              </w:sdtContent>
+            </w:sdt>
+          </w:p>
+        </w:tc>
+      </w:tr>
+      <w:tr>
+        <w:trPr>
+          <w:cantSplit w:val="0"/>
+          <w:trHeight w:val="500" w:hRule="atLeast"/>
+          <w:tblHeader w:val="0"/>
+        </w:trPr>
+        <w:tc>
+          <w:tcPr>
+            <w:tcBorders>
+              <w:top w:color="000000" w:space="0" w:sz="0" w:val="nil"/>
+              <w:left w:color="000000" w:space="0" w:sz="0" w:val="nil"/>
+              <w:bottom w:color="000000" w:space="0" w:sz="0" w:val="nil"/>
+              <w:right w:color="000000" w:space="0" w:sz="0" w:val="nil"/>
+            </w:tcBorders>
+            <w:tcMar>
+              <w:top w:w="100.0" w:type="dxa"/>
+              <w:left w:w="100.0" w:type="dxa"/>
+              <w:bottom w:w="100.0" w:type="dxa"/>
+              <w:right w:w="100.0" w:type="dxa"/>
+            </w:tcMar>
+            <w:vAlign w:val="top"/>
+          </w:tcPr>
+          <w:p>
+            <w:pPr>
+              <w:rPr/>
+            </w:pPr>
+            <w:r>
+              <w:rPr>
+                <w:b w:val="1"/>
+                <w:rtl w:val="0"/>
+              </w:rPr>
+              <w:t xml:space="preserve">Mantenimiento</w:t>
+            </w:r>
+            <w:r>
+              <w:rPr>
+                <w:rtl w:val="0"/>
+              </w:rPr>
+            </w:r>
+          </w:p>
+        </w:tc>
+        <w:tc>
+          <w:tcPr>
+            <w:tcBorders>
+              <w:top w:color="000000" w:space="0" w:sz="0" w:val="nil"/>
+              <w:left w:color="000000" w:space="0" w:sz="0" w:val="nil"/>
+              <w:bottom w:color="000000" w:space="0" w:sz="0" w:val="nil"/>
+              <w:right w:color="000000" w:space="0" w:sz="0" w:val="nil"/>
+            </w:tcBorders>
+            <w:tcMar>
+              <w:top w:w="100.0" w:type="dxa"/>
+              <w:left w:w="100.0" w:type="dxa"/>
+              <w:bottom w:w="100.0" w:type="dxa"/>
+              <w:right w:w="100.0" w:type="dxa"/>
+            </w:tcMar>
+            <w:vAlign w:val="top"/>
+          </w:tcPr>
+          <w:p>
+            <w:pPr>
+              <w:rPr/>
+            </w:pPr>
+            <w:r>
+              <w:rPr>
+                <w:rtl w:val="0"/>
+              </w:rPr>
+              <w:t xml:space="preserve">Manual</w:t>
+            </w:r>
+          </w:p>
+        </w:tc>
+        <w:tc>
+          <w:tcPr>
+            <w:tcBorders>
+              <w:top w:color="000000" w:space="0" w:sz="0" w:val="nil"/>
+              <w:left w:color="000000" w:space="0" w:sz="0" w:val="nil"/>
+              <w:bottom w:color="000000" w:space="0" w:sz="0" w:val="nil"/>
+              <w:right w:color="000000" w:space="0" w:sz="0" w:val="nil"/>
+            </w:tcBorders>
+            <w:tcMar>
+              <w:top w:w="100.0" w:type="dxa"/>
+              <w:left w:w="100.0" w:type="dxa"/>
+              <w:bottom w:w="100.0" w:type="dxa"/>
+              <w:right w:w="100.0" w:type="dxa"/>
+            </w:tcMar>
+            <w:vAlign w:val="top"/>
+          </w:tcPr>
+          <w:p>
+            <w:pPr>
+              <w:rPr/>
+            </w:pPr>
+            <w:r>
+              <w:rPr>
+                <w:rtl w:val="0"/>
+              </w:rPr>
+              <w:t xml:space="preserve">Automático</w:t>
+            </w:r>
+          </w:p>
+        </w:tc>
+      </w:tr>
+      <w:tr>
+        <w:trPr>
+          <w:cantSplit w:val="0"/>
+          <w:trHeight w:val="500" w:hRule="atLeast"/>
+          <w:tblHeader w:val="0"/>
+        </w:trPr>
+        <w:tc>
+          <w:tcPr>
+            <w:tcBorders>
+              <w:top w:color="000000" w:space="0" w:sz="0" w:val="nil"/>
+              <w:left w:color="000000" w:space="0" w:sz="0" w:val="nil"/>
+              <w:bottom w:color="000000" w:space="0" w:sz="0" w:val="nil"/>
+              <w:right w:color="000000" w:space="0" w:sz="0" w:val="nil"/>
+            </w:tcBorders>
+            <w:tcMar>
+              <w:top w:w="100.0" w:type="dxa"/>
+              <w:left w:w="100.0" w:type="dxa"/>
+              <w:bottom w:w="100.0" w:type="dxa"/>
+              <w:right w:w="100.0" w:type="dxa"/>
+            </w:tcMar>
+            <w:vAlign w:val="top"/>
+          </w:tcPr>
+          <w:p>
+            <w:pPr>
+              <w:rPr/>
+            </w:pPr>
+            <w:r>
+              <w:rPr>
+                <w:b w:val="1"/>
+                <w:rtl w:val="0"/>
+              </w:rPr>
+              <w:t xml:space="preserve">Escalabilidad</w:t>
+            </w:r>
+            <w:r>
+              <w:rPr>
+                <w:rtl w:val="0"/>
+              </w:rPr>
+            </w:r>
+          </w:p>
+        </w:tc>
+        <w:tc>
+          <w:tcPr>
+            <w:tcBorders>
+              <w:top w:color="000000" w:space="0" w:sz="0" w:val="nil"/>
+              <w:left w:color="000000" w:space="0" w:sz="0" w:val="nil"/>
+              <w:bottom w:color="000000" w:space="0" w:sz="0" w:val="nil"/>
+              <w:right w:color="000000" w:space="0" w:sz="0" w:val="nil"/>
+            </w:tcBorders>
+            <w:tcMar>
+              <w:top w:w="100.0" w:type="dxa"/>
+              <w:left w:w="100.0" w:type="dxa"/>
+              <w:bottom w:w="100.0" w:type="dxa"/>
+              <w:right w:w="100.0" w:type="dxa"/>
+            </w:tcMar>
+            <w:vAlign w:val="top"/>
+          </w:tcPr>
+          <w:p>
+            <w:pPr>
+              <w:rPr/>
+            </w:pPr>
+            <w:r>
+              <w:rPr>
+                <w:rtl w:val="0"/>
+              </w:rPr>
+              <w:t xml:space="preserve">Limitada al hardware</w:t>
+            </w:r>
+          </w:p>
+        </w:tc>
+        <w:tc>
+          <w:tcPr>
+            <w:tcBorders>
+              <w:top w:color="000000" w:space="0" w:sz="0" w:val="nil"/>
+              <w:left w:color="000000" w:space="0" w:sz="0" w:val="nil"/>
+              <w:bottom w:color="000000" w:space="0" w:sz="0" w:val="nil"/>
+              <w:right w:color="000000" w:space="0" w:sz="0" w:val="nil"/>
+            </w:tcBorders>
+            <w:tcMar>
+              <w:top w:w="100.0" w:type="dxa"/>
+              <w:left w:w="100.0" w:type="dxa"/>
+              <w:bottom w:w="100.0" w:type="dxa"/>
+              <w:right w:w="100.0" w:type="dxa"/>
+            </w:tcMar>
+            <w:vAlign w:val="top"/>
+          </w:tcPr>
+          <w:p>
+            <w:pPr>
+              <w:rPr/>
+            </w:pPr>
+            <w:r>
+              <w:rPr>
+                <w:rtl w:val="0"/>
+              </w:rPr>
+              <w:t xml:space="preserve">Alta, configurable</w:t>
+            </w:r>
+          </w:p>
+        </w:tc>
+      </w:tr>
+      <w:tr>
+        <w:trPr>
+          <w:cantSplit w:val="0"/>
+          <w:trHeight w:val="500" w:hRule="atLeast"/>
+          <w:tblHeader w:val="0"/>
+        </w:trPr>
+        <w:tc>
+          <w:tcPr>
+            <w:tcBorders>
+              <w:top w:color="000000" w:space="0" w:sz="0" w:val="nil"/>
+              <w:left w:color="000000" w:space="0" w:sz="0" w:val="nil"/>
+              <w:bottom w:color="000000" w:space="0" w:sz="0" w:val="nil"/>
+              <w:right w:color="000000" w:space="0" w:sz="0" w:val="nil"/>
+            </w:tcBorders>
+            <w:tcMar>
+              <w:top w:w="100.0" w:type="dxa"/>
+              <w:left w:w="100.0" w:type="dxa"/>
+              <w:bottom w:w="100.0" w:type="dxa"/>
+              <w:right w:w="100.0" w:type="dxa"/>
+            </w:tcMar>
+            <w:vAlign w:val="top"/>
+          </w:tcPr>
+          <w:p>
+            <w:pPr>
+              <w:rPr/>
+            </w:pPr>
+            <w:r>
+              <w:rPr>
+                <w:b w:val="1"/>
+                <w:rtl w:val="0"/>
+              </w:rPr>
+              <w:t xml:space="preserve">Disponibilidad</w:t>
+            </w:r>
+            <w:r>
+              <w:rPr>
+                <w:rtl w:val="0"/>
+              </w:rPr>
+            </w:r>
+          </w:p>
+        </w:tc>
+        <w:tc>
+          <w:tcPr>
+            <w:tcBorders>
+              <w:top w:color="000000" w:space="0" w:sz="0" w:val="nil"/>
+              <w:left w:color="000000" w:space="0" w:sz="0" w:val="nil"/>
+              <w:bottom w:color="000000" w:space="0" w:sz="0" w:val="nil"/>
+              <w:right w:color="000000" w:space="0" w:sz="0" w:val="nil"/>
+            </w:tcBorders>
+            <w:tcMar>
+              <w:top w:w="100.0" w:type="dxa"/>
+              <w:left w:w="100.0" w:type="dxa"/>
+              <w:bottom w:w="100.0" w:type="dxa"/>
+              <w:right w:w="100.0" w:type="dxa"/>
+            </w:tcMar>
+            <w:vAlign w:val="top"/>
+          </w:tcPr>
+          <w:p>
+            <w:pPr>
+              <w:rPr/>
+            </w:pPr>
+            <w:r>
+              <w:rPr>
+                <w:rtl w:val="0"/>
+              </w:rPr>
+              <w:t xml:space="preserve">Depende del PC local</w:t>
+            </w:r>
+          </w:p>
+        </w:tc>
+        <w:tc>
+          <w:tcPr>
+            <w:tcBorders>
+              <w:top w:color="000000" w:space="0" w:sz="0" w:val="nil"/>
+              <w:left w:color="000000" w:space="0" w:sz="0" w:val="nil"/>
+              <w:bottom w:color="000000" w:space="0" w:sz="0" w:val="nil"/>
+              <w:right w:color="000000" w:space="0" w:sz="0" w:val="nil"/>
+            </w:tcBorders>
+            <w:tcMar>
+              <w:top w:w="100.0" w:type="dxa"/>
+              <w:left w:w="100.0" w:type="dxa"/>
+              <w:bottom w:w="100.0" w:type="dxa"/>
+              <w:right w:w="100.0" w:type="dxa"/>
+            </w:tcMar>
+            <w:vAlign w:val="top"/>
+          </w:tcPr>
+          <w:p>
+            <w:pPr>
+              <w:rPr/>
+            </w:pPr>
+            <w:r>
+              <w:rPr>
+                <w:rtl w:val="0"/>
+              </w:rPr>
+              <w:t xml:space="preserve">24/7 garantizada</w:t>
+            </w:r>
+          </w:p>
+        </w:tc>
+      </w:tr>
+      <w:tr>
+        <w:trPr>
+          <w:cantSplit w:val="0"/>
+          <w:trHeight w:val="500" w:hRule="atLeast"/>
+          <w:tblHeader w:val="0"/>
+        </w:trPr>
+        <w:tc>
+          <w:tcPr>
+            <w:tcBorders>
+              <w:top w:color="000000" w:space="0" w:sz="0" w:val="nil"/>
+              <w:left w:color="000000" w:space="0" w:sz="0" w:val="nil"/>
+              <w:bottom w:color="000000" w:space="0" w:sz="0" w:val="nil"/>
+              <w:right w:color="000000" w:space="0" w:sz="0" w:val="nil"/>
+            </w:tcBorders>
+            <w:tcMar>
+              <w:top w:w="100.0" w:type="dxa"/>
+              <w:left w:w="100.0" w:type="dxa"/>
+              <w:bottom w:w="100.0" w:type="dxa"/>
+              <w:right w:w="100.0" w:type="dxa"/>
+            </w:tcMar>
+            <w:vAlign w:val="top"/>
+          </w:tcPr>
+          <w:p>
+            <w:pPr>
+              <w:rPr/>
+            </w:pPr>
+            <w:r>
+              <w:rPr>
+                <w:b w:val="1"/>
+                <w:rtl w:val="0"/>
+              </w:rPr>
+              <w:t xml:space="preserve">Accesibilidad</w:t>
+            </w:r>
+            <w:r>
+              <w:rPr>
+                <w:rtl w:val="0"/>
+              </w:rPr>
+            </w:r>
+          </w:p>
+        </w:tc>
+        <w:tc>
+          <w:tcPr>
+            <w:tcBorders>
+              <w:top w:color="000000" w:space="0" w:sz="0" w:val="nil"/>
+              <w:left w:color="000000" w:space="0" w:sz="0" w:val="nil"/>
+              <w:bottom w:color="000000" w:space="0" w:sz="0" w:val="nil"/>
+              <w:right w:color="000000" w:space="0" w:sz="0" w:val="nil"/>
+            </w:tcBorders>
+            <w:tcMar>
+              <w:top w:w="100.0" w:type="dxa"/>
+              <w:left w:w="100.0" w:type="dxa"/>
+              <w:bottom w:w="100.0" w:type="dxa"/>
+              <w:right w:w="100.0" w:type="dxa"/>
+            </w:tcMar>
+            <w:vAlign w:val="top"/>
+          </w:tcPr>
+          <w:p>
+            <w:pPr>
+              <w:rPr/>
+            </w:pPr>
+            <w:r>
+              <w:rPr>
+                <w:rtl w:val="0"/>
+              </w:rPr>
+              <w:t xml:space="preserve">Solo red local o túnel</w:t>
+            </w:r>
+          </w:p>
+        </w:tc>
+        <w:tc>
+          <w:tcPr>
+            <w:tcBorders>
+              <w:top w:color="000000" w:space="0" w:sz="0" w:val="nil"/>
+              <w:left w:color="000000" w:space="0" w:sz="0" w:val="nil"/>
+              <w:bottom w:color="000000" w:space="0" w:sz="0" w:val="nil"/>
+              <w:right w:color="000000" w:space="0" w:sz="0" w:val="nil"/>
+            </w:tcBorders>
+            <w:tcMar>
+              <w:top w:w="100.0" w:type="dxa"/>
+              <w:left w:w="100.0" w:type="dxa"/>
+              <w:bottom w:w="100.0" w:type="dxa"/>
+              <w:right w:w="100.0" w:type="dxa"/>
+            </w:tcMar>
+            <w:vAlign w:val="top"/>
+          </w:tcPr>
+          <w:p>
+            <w:pPr>
+              <w:rPr/>
+            </w:pPr>
+            <w:r>
+              <w:rPr>
+                <w:rtl w:val="0"/>
+              </w:rPr>
+              <w:t xml:space="preserve">Pública (dominio + SSL)</w:t>
+            </w:r>
+          </w:p>
+        </w:tc>
+      </w:tr>
+      <w:tr>
+        <w:trPr>
+          <w:cantSplit w:val="0"/>
+          <w:trHeight w:val="500" w:hRule="atLeast"/>
+          <w:tblHeader w:val="0"/>
+        </w:trPr>
+        <w:tc>
+          <w:tcPr>
+            <w:tcBorders>
+              <w:top w:color="000000" w:space="0" w:sz="0" w:val="nil"/>
+              <w:left w:color="000000" w:space="0" w:sz="0" w:val="nil"/>
+              <w:bottom w:color="000000" w:space="0" w:sz="0" w:val="nil"/>
+              <w:right w:color="000000" w:space="0" w:sz="0" w:val="nil"/>
+            </w:tcBorders>
+            <w:tcMar>
+              <w:top w:w="100.0" w:type="dxa"/>
+              <w:left w:w="100.0" w:type="dxa"/>
+              <w:bottom w:w="100.0" w:type="dxa"/>
+              <w:right w:w="100.0" w:type="dxa"/>
+            </w:tcMar>
+            <w:vAlign w:val="top"/>
+          </w:tcPr>
+          <w:p>
+            <w:pPr>
+              <w:rPr/>
+            </w:pPr>
+            <w:r>
+              <w:rPr>
+                <w:b w:val="1"/>
+                <w:rtl w:val="0"/>
+              </w:rPr>
+              <w:t xml:space="preserve">Coste anual estimado</w:t>
+            </w:r>
+            <w:r>
+              <w:rPr>
+                <w:rtl w:val="0"/>
+              </w:rPr>
+            </w:r>
+          </w:p>
+        </w:tc>
+        <w:tc>
+          <w:tcPr>
+            <w:tcBorders>
+              <w:top w:color="000000" w:space="0" w:sz="0" w:val="nil"/>
+              <w:left w:color="000000" w:space="0" w:sz="0" w:val="nil"/>
+              <w:bottom w:color="000000" w:space="0" w:sz="0" w:val="nil"/>
+              <w:right w:color="000000" w:space="0" w:sz="0" w:val="nil"/>
+            </w:tcBorders>
+            <w:tcMar>
+              <w:top w:w="100.0" w:type="dxa"/>
+              <w:left w:w="100.0" w:type="dxa"/>
+              <w:bottom w:w="100.0" w:type="dxa"/>
+              <w:right w:w="100.0" w:type="dxa"/>
+            </w:tcMar>
+            <w:vAlign w:val="top"/>
+          </w:tcPr>
+          <w:p>
+            <w:pPr>
+              <w:rPr/>
+            </w:pPr>
+            <w:r>
+              <w:rPr>
+                <w:rtl w:val="0"/>
+              </w:rPr>
+              <w:t xml:space="preserve">0 € adicionales</w:t>
+            </w:r>
+          </w:p>
+        </w:tc>
+        <w:tc>
+          <w:tcPr>
+            <w:tcBorders>
+              <w:top w:color="000000" w:space="0" w:sz="0" w:val="nil"/>
+              <w:left w:color="000000" w:space="0" w:sz="0" w:val="nil"/>
+              <w:bottom w:color="000000" w:space="0" w:sz="0" w:val="nil"/>
+              <w:right w:color="000000" w:space="0" w:sz="0" w:val="nil"/>
+            </w:tcBorders>
+            <w:tcMar>
+              <w:top w:w="100.0" w:type="dxa"/>
+              <w:left w:w="100.0" w:type="dxa"/>
+              <w:bottom w:w="100.0" w:type="dxa"/>
+              <w:right w:w="100.0" w:type="dxa"/>
+            </w:tcMar>
+            <w:vAlign w:val="top"/>
+          </w:tcPr>
+          <w:p>
+            <w:pPr>
+              <w:rPr/>
+            </w:pPr>
+            <w:r>
+              <w:rPr>
+                <w:rtl w:val="0"/>
+              </w:rPr>
+              <w:t xml:space="preserve">84–108 €/año</w:t>
+            </w:r>
+          </w:p>
+        </w:tc>
+      </w:tr>
+    </w:tbl>
+    <w:p>
+      <w:pPr>
+        <w:spacing w:after="240" w:before="240" w:lineRule="auto"/>
+        <w:ind w:left="600" w:right="600" w:firstLine="0"/>
+        <w:rPr/>
+      </w:pPr>
+      <w:r>
+        <w:rPr>
+          <w:rtl w:val="0"/>
+        </w:rPr>
+        <w:t xml:space="preserve">En un entorno académico o de pruebas, el </w:t>
+      </w:r>
+      <w:r>
+        <w:rPr>
+          <w:b w:val="1"/>
+          <w:rtl w:val="0"/>
+        </w:rPr>
+        <w:t xml:space="preserve">despliegue local</w:t>
+      </w:r>
+      <w:r>
+        <w:rPr>
+          <w:rtl w:val="0"/>
+        </w:rPr>
+        <w:t xml:space="preserve"> es suficiente.</w:t>
+        <w:br w:type="textWrapping"/>
+        <w:t xml:space="preserve"> Para un servicio público o multiusuario, la </w:t>
+      </w:r>
+      <w:r>
+        <w:rPr>
+          <w:b w:val="1"/>
+          <w:rtl w:val="0"/>
+        </w:rPr>
+        <w:t xml:space="preserve">nube</w:t>
+      </w:r>
+      <w:r>
+        <w:rPr>
+          <w:rtl w:val="0"/>
+        </w:rPr>
+        <w:t xml:space="preserve"> ofrece más estabilidad y escalabilidad.</w:t>
+      </w:r>
+    </w:p>
+    <w:p>
+      <w:pPr>
+        <w:rPr/>
+      </w:pPr>
+      <w:r>
+        <w:pict>
+          <v:rect style="width:0.0pt;height:1.5pt" o:hr="t" o:hrstd="t" o:hralign="center" fillcolor="#A0A0A0" stroked="f"/>
+        </w:pict>
+      </w:r>
+      <w:r>
+        <w:rPr>
+          <w:rtl w:val="0"/>
+        </w:rPr>
+      </w:r>
+    </w:p>
+    <w:p>
+      <w:pPr>
+        <w:pStyle w:val="Heading2"/>
+        <w:keepNext w:val="0"/>
+        <w:keepLines w:val="0"/>
+        <w:spacing w:after="80" w:lineRule="auto"/>
+        <w:rPr>
+          <w:b w:val="1"/>
+          <w:sz w:val="34"/>
+          <w:szCs w:val="34"/>
+        </w:rPr>
+      </w:pPr>
+      <w:bookmarkStart w:colFirst="0" w:colLast="0" w:name="_heading=h.wi2fnq2uma03" w:id="6"/>
+      <w:bookmarkEnd w:id="6"/>
+      <w:r>
+        <w:rPr>
+          <w:b w:val="1"/>
+          <w:sz w:val="34"/>
+          <w:szCs w:val="34"/>
+          <w:rtl w:val="0"/>
+        </w:rPr>
+        <w:t xml:space="preserve">6. Conclusión</w:t>
+      </w:r>
+    </w:p>
+    <w:p>
+      <w:pPr>
+        <w:spacing w:after="240" w:before="240" w:lineRule="auto"/>
+        <w:rPr/>
+      </w:pPr>
+      <w:r>
+        <w:rPr>
+          <w:rtl w:val="0"/>
+        </w:rPr>
+        <w:t xml:space="preserve">El proyecto </w:t>
+      </w:r>
+      <w:r>
+        <w:rPr>
+          <w:b w:val="1"/>
+          <w:rtl w:val="0"/>
+        </w:rPr>
+        <w:t xml:space="preserve">Lingo</w:t>
+      </w:r>
+      <w:r>
+        <w:rPr>
+          <w:rtl w:val="0"/>
+        </w:rPr>
+        <w:t xml:space="preserve"> puede ejecutarse sin costes adicionales en un entorno local con hardware existente.</w:t>
+        <w:br w:type="textWrapping"/>
+        <w:t xml:space="preserve"> Para producción o entorno multiusuario, se recomienda desplegar en la nube con un coste estimado de </w:t>
+      </w:r>
+      <w:r>
+        <w:rPr>
+          <w:b w:val="1"/>
+          <w:rtl w:val="0"/>
+        </w:rPr>
+        <w:t xml:space="preserve">8 €/mes</w:t>
+      </w:r>
+      <w:r>
+        <w:rPr>
+          <w:rtl w:val="0"/>
+        </w:rPr>
+        <w:t xml:space="preserve">, manteniendo el mismo stack de software mediante </w:t>
+      </w:r>
+      <w:r>
+        <w:rPr>
+          <w:b w:val="1"/>
+          <w:rtl w:val="0"/>
+        </w:rPr>
+        <w:t xml:space="preserve">Docker Compose</w:t>
+      </w:r>
+      <w:r>
+        <w:rPr>
+          <w:rtl w:val="0"/>
+        </w:rPr>
+        <w:t xml:space="preserve">.</w:t>
+      </w:r>
+    </w:p>
     <w:p>
       <w:pPr>
         <w:rPr/>
@@ -168,6 +3629,20 @@
       <w:szCs w:val="52"/>
     </w:rPr>
   </w:style>
+  <w:style w:type="table" w:styleId="TableNormal" w:default="1">
+    <w:name w:val="TableNormal"/>
+    <w:tblPr>
+      <w:tblCellMar>
+        <w:top w:w="100.0" w:type="dxa"/>
+        <w:left w:w="100.0" w:type="dxa"/>
+        <w:bottom w:w="100.0" w:type="dxa"/>
+        <w:right w:w="100.0" w:type="dxa"/>
+      </w:tblCellMar>
+    </w:tblPr>
+  </w:style>
+  <w:style w:type="paragraph" w:styleId="Normal" w:default="1">
+    <w:name w:val="normal"/>
+  </w:style>
   <w:style w:type="paragraph" w:styleId="Subtitle">
     <w:name w:val="Subtitle"/>
     <w:basedOn w:val="Normal"/>
@@ -185,6 +3660,38 @@
       <w:sz w:val="30"/>
       <w:szCs w:val="30"/>
     </w:rPr>
+  </w:style>
+  <w:style w:type="table" w:styleId="Table1">
+    <w:basedOn w:val="TableNormal"/>
+    <w:tblPr>
+      <w:tblStyleRowBandSize w:val="1"/>
+      <w:tblStyleColBandSize w:val="1"/>
+      <w:tblCellMar/>
+    </w:tblPr>
+  </w:style>
+  <w:style w:type="table" w:styleId="Table2">
+    <w:basedOn w:val="TableNormal"/>
+    <w:tblPr>
+      <w:tblStyleRowBandSize w:val="1"/>
+      <w:tblStyleColBandSize w:val="1"/>
+      <w:tblCellMar/>
+    </w:tblPr>
+  </w:style>
+  <w:style w:type="table" w:styleId="Table3">
+    <w:basedOn w:val="TableNormal"/>
+    <w:tblPr>
+      <w:tblStyleRowBandSize w:val="1"/>
+      <w:tblStyleColBandSize w:val="1"/>
+      <w:tblCellMar/>
+    </w:tblPr>
+  </w:style>
+  <w:style w:type="table" w:styleId="Table4">
+    <w:basedOn w:val="TableNormal"/>
+    <w:tblPr>
+      <w:tblStyleRowBandSize w:val="1"/>
+      <w:tblStyleColBandSize w:val="1"/>
+      <w:tblCellMar/>
+    </w:tblPr>
   </w:style>
 </w:styles>
 </file>
@@ -507,4 +4014,19 @@
   </a:objectDefaults>
   <a:extraClrSchemeLst/>
 </a:theme>
+</file>
+
+<file path=customXML/item1.xml><?xml version="1.0" encoding="utf-8"?>
+<go:gDocsCustomXmlDataStorage xmlns:go="http://customooxmlschemas.google.com/" xmlns:r="http://schemas.openxmlformats.org/officeDocument/2006/relationships" uri="GoogleDocsCustomDataVersion2">
+  <go:docsCustomData xmlns:go="http://customooxmlschemas.google.com/" roundtripDataSignature="AMtx7mg8ef83I6Pi8WQ5rebtv6XFPuaj+Q==">CgMxLjAaHQoBMBIYChYIB0ISEhBBcmlhbCBVbmljb2RlIE1TGh0KATESGAoWCAdCEhIQQXJpYWwgVW5pY29kZSBNUzIOaC45N2RnbngzaGt2ODgyDmguYm5iMWRua2hheHFlMg5oLm8wdDJ2eXo0ZWJtczIOaC5ldHo4bmRvOGFvYXAyDmguODc4cHhvZ3d6d3ZkMg5oLms2aDlpODF5MWpjYTIOaC53aTJmbnEydW1hMDM4AHIhMUtXVWMybGZGblVDZkMxNHRQdHdsaUc3azlIY2tQdEY4</go:docsCustomData>
+</go:gDocsCustomXmlDataStorage>
+</file>
+
+<file path=customXML/itemProps1.xml><?xml version="1.0" encoding="utf-8"?>
+<ds:datastoreItem xmlns:ds="http://schemas.openxmlformats.org/officeDocument/2006/customXml" ds:itemID="{11111111-1234-1234-1234-123412341234}">
+  <ds:schemaRefs>
+    <ds:schemaRef ds:uri="http://schemas.openxmlformats.org/officeDocument/2006/relationships"/>
+    <ds:schemaRef ds:uri="http://customooxmlschemas.google.com/"/>
+  </ds:schemaRefs>
+</ds:datastoreItem>
 </file>